--- a/report.docx
+++ b/report.docx
@@ -1,6 +1,6 @@
 
 <file path=word/document.xml><?xml version="1.0" encoding="utf-8"?>
-<w:document xmlns:o="urn:schemas-microsoft-com:office:office" xmlns:r="http://schemas.openxmlformats.org/officeDocument/2006/relationships" xmlns:v="urn:schemas-microsoft-com:vml" xmlns:w="http://schemas.openxmlformats.org/wordprocessingml/2006/main" xmlns:w10="urn:schemas-microsoft-com:office:word" xmlns:wp="http://schemas.openxmlformats.org/drawingml/2006/wordprocessingDrawing">
+<w:document xmlns:wpc="http://schemas.microsoft.com/office/word/2010/wordprocessingCanvas" xmlns:cx="http://schemas.microsoft.com/office/drawing/2014/chartex" xmlns:cx1="http://schemas.microsoft.com/office/drawing/2015/9/8/chartex" xmlns:cx2="http://schemas.microsoft.com/office/drawing/2015/10/21/chartex" xmlns:cx3="http://schemas.microsoft.com/office/drawing/2016/5/9/chartex" xmlns:cx4="http://schemas.microsoft.com/office/drawing/2016/5/10/chartex" xmlns:cx5="http://schemas.microsoft.com/office/drawing/2016/5/11/chartex" xmlns:cx6="http://schemas.microsoft.com/office/drawing/2016/5/12/chartex" xmlns:cx7="http://schemas.microsoft.com/office/drawing/2016/5/13/chartex" xmlns:cx8="http://schemas.microsoft.com/office/drawing/2016/5/14/chartex" xmlns:mc="http://schemas.openxmlformats.org/markup-compatibility/2006" xmlns:aink="http://schemas.microsoft.com/office/drawing/2016/ink" xmlns:am3d="http://schemas.microsoft.com/office/drawing/2017/model3d" xmlns:o="urn:schemas-microsoft-com:office:office" xmlns:r="http://schemas.openxmlformats.org/officeDocument/2006/relationships" xmlns:m="http://schemas.openxmlformats.org/officeDocument/2006/math" xmlns:v="urn:schemas-microsoft-com:vml" xmlns:wp14="http://schemas.microsoft.com/office/word/2010/wordprocessingDrawing" xmlns:wp="http://schemas.openxmlformats.org/drawingml/2006/wordprocessingDrawing" xmlns:w10="urn:schemas-microsoft-com:office:word" xmlns:w="http://schemas.openxmlformats.org/wordprocessingml/2006/main" xmlns:w14="http://schemas.microsoft.com/office/word/2010/wordml" xmlns:w15="http://schemas.microsoft.com/office/word/2012/wordml" xmlns:w16cid="http://schemas.microsoft.com/office/word/2016/wordml/cid" xmlns:w16se="http://schemas.microsoft.com/office/word/2015/wordml/symex" xmlns:wpg="http://schemas.microsoft.com/office/word/2010/wordprocessingGroup" xmlns:wpi="http://schemas.microsoft.com/office/word/2010/wordprocessingInk" xmlns:wne="http://schemas.microsoft.com/office/word/2006/wordml" xmlns:wps="http://schemas.microsoft.com/office/word/2010/wordprocessingShape" mc:Ignorable="w14 w15 w16se w16cid wp14">
   <w:body>
     <w:p>
       <w:pPr>
@@ -11,30 +11,19 @@
           <w:numId w:val="1"/>
         </w:numPr>
         <w:tabs>
-          <w:tab w:val="left" w:pos="0" w:leader="none"/>
+          <w:tab w:val="left" w:pos="0"/>
         </w:tabs>
-        <w:spacing w:lineRule="atLeast" w:line="300" w:before="0" w:after="150"/>
-        <w:ind w:left="707" w:right="0" w:hanging="0"/>
-        <w:rPr>
-          <w:rFonts w:ascii="Open Sans;Helvetica Neue;Helvetica;Arial;sans-serif" w:hAnsi="Open Sans;Helvetica Neue;Helvetica;Arial;sans-serif"/>
-          <w:b w:val="false"/>
-          <w:i w:val="false"/>
-          <w:caps w:val="false"/>
-          <w:smallCaps w:val="false"/>
-          <w:color w:val="333333"/>
-          <w:spacing w:val="0"/>
-          <w:sz w:val="21"/>
-        </w:rPr>
-      </w:pPr>
-      <w:r>
-        <w:rPr>
-          <w:rFonts w:ascii="Open Sans;Helvetica Neue;Helvetica;Arial;sans-serif" w:hAnsi="Open Sans;Helvetica Neue;Helvetica;Arial;sans-serif"/>
-          <w:b w:val="false"/>
-          <w:i w:val="false"/>
-          <w:caps w:val="false"/>
-          <w:smallCaps w:val="false"/>
-          <w:color w:val="333333"/>
-          <w:spacing w:val="0"/>
+        <w:spacing w:after="150" w:line="300" w:lineRule="atLeast"/>
+        <w:rPr>
+          <w:rFonts w:ascii="Open Sans;Helvetica Neue;Helvet" w:hAnsi="Open Sans;Helvetica Neue;Helvet"/>
+          <w:color w:val="333333"/>
+          <w:sz w:val="21"/>
+        </w:rPr>
+      </w:pPr>
+      <w:r>
+        <w:rPr>
+          <w:rFonts w:ascii="Open Sans;Helvetica Neue;Helvet" w:hAnsi="Open Sans;Helvetica Neue;Helvet"/>
+          <w:color w:val="333333"/>
           <w:sz w:val="21"/>
         </w:rPr>
         <w:t>Which heuristics did you use for the A* algorithm?</w:t>
@@ -44,32 +33,110 @@
       <w:pPr>
         <w:pStyle w:val="TextBody"/>
         <w:widowControl/>
-        <w:spacing w:lineRule="atLeast" w:line="300" w:before="0" w:after="150"/>
-        <w:ind w:left="1414" w:right="0" w:hanging="0"/>
-        <w:rPr>
-          <w:rFonts w:ascii="Open Sans;Helvetica Neue;Helvetica;Arial;sans-serif" w:hAnsi="Open Sans;Helvetica Neue;Helvetica;Arial;sans-serif"/>
-          <w:b w:val="false"/>
-          <w:i w:val="false"/>
-          <w:caps w:val="false"/>
-          <w:smallCaps w:val="false"/>
-          <w:color w:val="333333"/>
-          <w:spacing w:val="0"/>
-          <w:sz w:val="21"/>
-        </w:rPr>
-      </w:pPr>
-      <w:r>
-        <w:rPr>
-          <w:rFonts w:ascii="Open Sans;Helvetica Neue;Helvetica;Arial;sans-serif" w:hAnsi="Open Sans;Helvetica Neue;Helvetica;Arial;sans-serif"/>
-          <w:b w:val="false"/>
-          <w:i w:val="false"/>
-          <w:caps w:val="false"/>
-          <w:smallCaps w:val="false"/>
-          <w:color w:val="333333"/>
-          <w:spacing w:val="0"/>
-          <w:sz w:val="21"/>
-        </w:rPr>
-        <w:t>Depending on how many stacks are equal to the stacks of the stacks  add one point to the heuristic. Example: current ( A ); ( B ); (  ); ( C ). goal (  ); ( A ); ( B ); ( C ). Since 1 stack in the current state is equal to the goal state, then it will have an heuristic of one.</w:t>
-      </w:r>
+        <w:spacing w:after="150" w:line="300" w:lineRule="atLeast"/>
+        <w:ind w:left="1414"/>
+        <w:rPr>
+          <w:rFonts w:ascii="Open Sans;Helvetica Neue;Helvet" w:hAnsi="Open Sans;Helvetica Neue;Helvet"/>
+          <w:color w:val="333333"/>
+          <w:sz w:val="21"/>
+        </w:rPr>
+      </w:pPr>
+      <w:r>
+        <w:rPr>
+          <w:rFonts w:ascii="Open Sans;Helvetica Neue;Helvet" w:hAnsi="Open Sans;Helvetica Neue;Helvet"/>
+          <w:color w:val="333333"/>
+          <w:sz w:val="21"/>
+        </w:rPr>
+        <w:t xml:space="preserve">Depending on how many stacks on the current state </w:t>
+      </w:r>
+      <w:r>
+        <w:rPr>
+          <w:rFonts w:ascii="Open Sans;Helvetica Neue;Helvet" w:hAnsi="Open Sans;Helvetica Neue;Helvet"/>
+          <w:color w:val="333333"/>
+          <w:sz w:val="21"/>
+        </w:rPr>
+        <w:t>are different</w:t>
+      </w:r>
+      <w:r>
+        <w:rPr>
+          <w:rFonts w:ascii="Open Sans;Helvetica Neue;Helvet" w:hAnsi="Open Sans;Helvetica Neue;Helvet"/>
+          <w:color w:val="333333"/>
+          <w:sz w:val="21"/>
+        </w:rPr>
+        <w:t xml:space="preserve"> to the stacks of the goal </w:t>
+      </w:r>
+      <w:proofErr w:type="gramStart"/>
+      <w:r>
+        <w:rPr>
+          <w:rFonts w:ascii="Open Sans;Helvetica Neue;Helvet" w:hAnsi="Open Sans;Helvetica Neue;Helvet"/>
+          <w:color w:val="333333"/>
+          <w:sz w:val="21"/>
+        </w:rPr>
+        <w:t>state</w:t>
+      </w:r>
+      <w:r>
+        <w:rPr>
+          <w:rFonts w:ascii="Open Sans;Helvetica Neue;Helvet" w:hAnsi="Open Sans;Helvetica Neue;Helvet"/>
+          <w:color w:val="333333"/>
+          <w:sz w:val="21"/>
+        </w:rPr>
+        <w:t xml:space="preserve">  add</w:t>
+      </w:r>
+      <w:proofErr w:type="gramEnd"/>
+      <w:r>
+        <w:rPr>
+          <w:rFonts w:ascii="Open Sans;Helvetica Neue;Helvet" w:hAnsi="Open Sans;Helvetica Neue;Helvet"/>
+          <w:color w:val="333333"/>
+          <w:sz w:val="21"/>
+        </w:rPr>
+        <w:t xml:space="preserve"> one point to the heuristic. Example: current </w:t>
+      </w:r>
+      <w:proofErr w:type="gramStart"/>
+      <w:r>
+        <w:rPr>
+          <w:rFonts w:ascii="Open Sans;Helvetica Neue;Helvet" w:hAnsi="Open Sans;Helvetica Neue;Helvet"/>
+          <w:color w:val="333333"/>
+          <w:sz w:val="21"/>
+        </w:rPr>
+        <w:t>( A</w:t>
+      </w:r>
+      <w:proofErr w:type="gramEnd"/>
+      <w:r>
+        <w:rPr>
+          <w:rFonts w:ascii="Open Sans;Helvetica Neue;Helvet" w:hAnsi="Open Sans;Helvetica Neue;Helvet"/>
+          <w:color w:val="333333"/>
+          <w:sz w:val="21"/>
+        </w:rPr>
+        <w:t xml:space="preserve"> ); ( B ); (  ); ( C ). goal </w:t>
+      </w:r>
+      <w:proofErr w:type="gramStart"/>
+      <w:r>
+        <w:rPr>
+          <w:rFonts w:ascii="Open Sans;Helvetica Neue;Helvet" w:hAnsi="Open Sans;Helvetica Neue;Helvet"/>
+          <w:color w:val="333333"/>
+          <w:sz w:val="21"/>
+        </w:rPr>
+        <w:t>(  )</w:t>
+      </w:r>
+      <w:proofErr w:type="gramEnd"/>
+      <w:r>
+        <w:rPr>
+          <w:rFonts w:ascii="Open Sans;Helvetica Neue;Helvet" w:hAnsi="Open Sans;Helvetica Neue;Helvet"/>
+          <w:color w:val="333333"/>
+          <w:sz w:val="21"/>
+        </w:rPr>
+        <w:t>; ( A ); ( B ); ( C ). Since all</w:t>
+      </w:r>
+      <w:r>
+        <w:rPr>
+          <w:rFonts w:ascii="Open Sans;Helvetica Neue;Helvet" w:hAnsi="Open Sans;Helvetica Neue;Helvet"/>
+          <w:color w:val="333333"/>
+          <w:sz w:val="21"/>
+        </w:rPr>
+        <w:t xml:space="preserve"> stack are different it will add 1 point for each of them, giving a total of four.</w:t>
+      </w:r>
+      <w:bookmarkStart w:id="0" w:name="_GoBack"/>
+      <w:bookmarkEnd w:id="0"/>
     </w:p>
     <w:p>
       <w:pPr>
@@ -80,30 +147,19 @@
           <w:numId w:val="1"/>
         </w:numPr>
         <w:tabs>
-          <w:tab w:val="left" w:pos="0" w:leader="none"/>
+          <w:tab w:val="left" w:pos="0"/>
         </w:tabs>
-        <w:spacing w:lineRule="atLeast" w:line="300" w:before="0" w:after="150"/>
-        <w:ind w:left="707" w:right="0" w:hanging="0"/>
-        <w:rPr>
-          <w:rFonts w:ascii="Open Sans;Helvetica Neue;Helvetica;Arial;sans-serif" w:hAnsi="Open Sans;Helvetica Neue;Helvetica;Arial;sans-serif"/>
-          <w:b w:val="false"/>
-          <w:i w:val="false"/>
-          <w:caps w:val="false"/>
-          <w:smallCaps w:val="false"/>
-          <w:color w:val="333333"/>
-          <w:spacing w:val="0"/>
-          <w:sz w:val="21"/>
-        </w:rPr>
-      </w:pPr>
-      <w:r>
-        <w:rPr>
-          <w:rFonts w:ascii="Open Sans;Helvetica Neue;Helvetica;Arial;sans-serif" w:hAnsi="Open Sans;Helvetica Neue;Helvetica;Arial;sans-serif"/>
-          <w:b w:val="false"/>
-          <w:i w:val="false"/>
-          <w:caps w:val="false"/>
-          <w:smallCaps w:val="false"/>
-          <w:color w:val="333333"/>
-          <w:spacing w:val="0"/>
+        <w:spacing w:after="150" w:line="300" w:lineRule="atLeast"/>
+        <w:rPr>
+          <w:rFonts w:ascii="Open Sans;Helvetica Neue;Helvet" w:hAnsi="Open Sans;Helvetica Neue;Helvet"/>
+          <w:color w:val="333333"/>
+          <w:sz w:val="21"/>
+        </w:rPr>
+      </w:pPr>
+      <w:r>
+        <w:rPr>
+          <w:rFonts w:ascii="Open Sans;Helvetica Neue;Helvet" w:hAnsi="Open Sans;Helvetica Neue;Helvet"/>
+          <w:color w:val="333333"/>
           <w:sz w:val="21"/>
         </w:rPr>
         <w:t>Test your program with a couple of different problems. Increase the size of the problem to test the limits of your program. Make a table comparing </w:t>
@@ -111,69 +167,105 @@
       <w:r>
         <w:rPr>
           <w:rStyle w:val="StrongEmphasis"/>
-          <w:rFonts w:ascii="Open Sans;Helvetica Neue;Helvetica;Arial;sans-serif" w:hAnsi="Open Sans;Helvetica Neue;Helvetica;Arial;sans-serif"/>
-          <w:b/>
-          <w:i w:val="false"/>
-          <w:caps w:val="false"/>
-          <w:smallCaps w:val="false"/>
-          <w:color w:val="333333"/>
-          <w:spacing w:val="0"/>
+          <w:rFonts w:ascii="Open Sans;Helvetica Neue;Helvet" w:hAnsi="Open Sans;Helvetica Neue;Helvet"/>
+          <w:color w:val="333333"/>
           <w:sz w:val="21"/>
         </w:rPr>
         <w:t>how many nodes are searched</w:t>
       </w:r>
       <w:r>
         <w:rPr>
-          <w:rFonts w:ascii="Open Sans;Helvetica Neue;Helvetica;Arial;sans-serif" w:hAnsi="Open Sans;Helvetica Neue;Helvetica;Arial;sans-serif"/>
-          <w:b w:val="false"/>
-          <w:i w:val="false"/>
-          <w:caps w:val="false"/>
-          <w:smallCaps w:val="false"/>
-          <w:color w:val="333333"/>
-          <w:spacing w:val="0"/>
-          <w:sz w:val="21"/>
-        </w:rPr>
-        <w:t> to find the answer for each problem. For this table, you should compare a number of different problems (at least 3) to avoid a statistical bias. Which of the three algorithms (UCS, A</w:t>
+          <w:rFonts w:ascii="Open Sans;Helvetica Neue;Helvet" w:hAnsi="Open Sans;Helvetica Neue;Helvet"/>
+          <w:color w:val="333333"/>
+          <w:sz w:val="21"/>
+        </w:rPr>
+        <w:t> to find</w:t>
+      </w:r>
+      <w:r>
+        <w:rPr>
+          <w:rFonts w:ascii="Open Sans;Helvetica Neue;Helvet" w:hAnsi="Open Sans;Helvetica Neue;Helvet"/>
+          <w:color w:val="333333"/>
+          <w:sz w:val="21"/>
+        </w:rPr>
+        <w:t xml:space="preserve"> the answer for each problem. For this table, you should compare </w:t>
+      </w:r>
+      <w:proofErr w:type="gramStart"/>
+      <w:r>
+        <w:rPr>
+          <w:rFonts w:ascii="Open Sans;Helvetica Neue;Helvet" w:hAnsi="Open Sans;Helvetica Neue;Helvet"/>
+          <w:color w:val="333333"/>
+          <w:sz w:val="21"/>
+        </w:rPr>
+        <w:t>a number of</w:t>
+      </w:r>
+      <w:proofErr w:type="gramEnd"/>
+      <w:r>
+        <w:rPr>
+          <w:rFonts w:ascii="Open Sans;Helvetica Neue;Helvet" w:hAnsi="Open Sans;Helvetica Neue;Helvet"/>
+          <w:color w:val="333333"/>
+          <w:sz w:val="21"/>
+        </w:rPr>
+        <w:t xml:space="preserve"> different problems (at least 3) to avoid a statistical bias. Which of the three algorithms (UCS, A</w:t>
       </w:r>
       <w:r>
         <w:rPr>
           <w:rStyle w:val="Emphasis"/>
-          <w:rFonts w:ascii="Open Sans;Helvetica Neue;Helvetica;Arial;sans-serif" w:hAnsi="Open Sans;Helvetica Neue;Helvetica;Arial;sans-serif"/>
-          <w:b w:val="false"/>
-          <w:i w:val="false"/>
-          <w:caps w:val="false"/>
-          <w:smallCaps w:val="false"/>
-          <w:color w:val="333333"/>
-          <w:spacing w:val="0"/>
-          <w:sz w:val="21"/>
-        </w:rPr>
-        <w:t> with consistent and and A</w:t>
-      </w:r>
-      <w:r>
-        <w:rPr>
-          <w:rFonts w:ascii="Open Sans;Helvetica Neue;Helvetica;Arial;sans-serif" w:hAnsi="Open Sans;Helvetica Neue;Helvetica;Arial;sans-serif"/>
-          <w:b w:val="false"/>
-          <w:i w:val="false"/>
-          <w:caps w:val="false"/>
-          <w:smallCaps w:val="false"/>
-          <w:color w:val="333333"/>
-          <w:spacing w:val="0"/>
-          <w:sz w:val="21"/>
-        </w:rPr>
-        <w:t> with an inconsistent heuristic) searches the least nodes and which one take the most?</w:t>
+          <w:rFonts w:ascii="Open Sans;Helvetica Neue;Helvet" w:hAnsi="Open Sans;Helvetica Neue;Helvet"/>
+          <w:i w:val="0"/>
+          <w:color w:val="333333"/>
+          <w:sz w:val="21"/>
+        </w:rPr>
+        <w:t xml:space="preserve"> with consistent and </w:t>
+      </w:r>
+      <w:proofErr w:type="spellStart"/>
+      <w:r>
+        <w:rPr>
+          <w:rStyle w:val="Emphasis"/>
+          <w:rFonts w:ascii="Open Sans;Helvetica Neue;Helvet" w:hAnsi="Open Sans;Helvetica Neue;Helvet"/>
+          <w:i w:val="0"/>
+          <w:color w:val="333333"/>
+          <w:sz w:val="21"/>
+        </w:rPr>
+        <w:t>and</w:t>
+      </w:r>
+      <w:proofErr w:type="spellEnd"/>
+      <w:r>
+        <w:rPr>
+          <w:rStyle w:val="Emphasis"/>
+          <w:rFonts w:ascii="Open Sans;Helvetica Neue;Helvet" w:hAnsi="Open Sans;Helvetica Neue;Helvet"/>
+          <w:i w:val="0"/>
+          <w:color w:val="333333"/>
+          <w:sz w:val="21"/>
+        </w:rPr>
+        <w:t xml:space="preserve"> A</w:t>
+      </w:r>
+      <w:r>
+        <w:rPr>
+          <w:rFonts w:ascii="Open Sans;Helvetica Neue;Helvet" w:hAnsi="Open Sans;Helvetica Neue;Helvet"/>
+          <w:color w:val="333333"/>
+          <w:sz w:val="21"/>
+        </w:rPr>
+        <w:t> with an inconsistent heuristic) searches the least nod</w:t>
+      </w:r>
+      <w:r>
+        <w:rPr>
+          <w:rFonts w:ascii="Open Sans;Helvetica Neue;Helvet" w:hAnsi="Open Sans;Helvetica Neue;Helvet"/>
+          <w:color w:val="333333"/>
+          <w:sz w:val="21"/>
+        </w:rPr>
+        <w:t>es and which one take the most?</w:t>
       </w:r>
     </w:p>
     <w:tbl>
       <w:tblPr>
         <w:tblW w:w="9972" w:type="dxa"/>
-        <w:jc w:val="left"/>
         <w:tblInd w:w="55" w:type="dxa"/>
         <w:tblBorders>
           <w:top w:val="single" w:sz="2" w:space="0" w:color="000000"/>
           <w:left w:val="single" w:sz="2" w:space="0" w:color="000000"/>
           <w:bottom w:val="single" w:sz="2" w:space="0" w:color="000000"/>
+          <w:right w:val="nil"/>
           <w:insideH w:val="single" w:sz="2" w:space="0" w:color="000000"/>
-          <w:right w:val="nil"/>
           <w:insideV w:val="nil"/>
         </w:tblBorders>
         <w:tblCellMar>
@@ -182,6 +274,7 @@
           <w:bottom w:w="55" w:type="dxa"/>
           <w:right w:w="55" w:type="dxa"/>
         </w:tblCellMar>
+        <w:tblLook w:val="0000" w:firstRow="0" w:lastRow="0" w:firstColumn="0" w:lastColumn="0" w:noHBand="0" w:noVBand="0"/>
       </w:tblPr>
       <w:tblGrid>
         <w:gridCol w:w="2492"/>
@@ -190,9 +283,6 @@
         <w:gridCol w:w="2494"/>
       </w:tblGrid>
       <w:tr>
-        <w:trPr>
-          <w:cantSplit w:val="false"/>
-        </w:trPr>
         <w:tc>
           <w:tcPr>
             <w:tcW w:w="2492" w:type="dxa"/>
@@ -200,11 +290,9 @@
               <w:top w:val="single" w:sz="2" w:space="0" w:color="000000"/>
               <w:left w:val="single" w:sz="2" w:space="0" w:color="000000"/>
               <w:bottom w:val="single" w:sz="2" w:space="0" w:color="000000"/>
-              <w:insideH w:val="single" w:sz="2" w:space="0" w:color="000000"/>
               <w:right w:val="nil"/>
-              <w:insideV w:val="nil"/>
             </w:tcBorders>
-            <w:shd w:fill="auto" w:val="clear"/>
+            <w:shd w:val="clear" w:color="auto" w:fill="auto"/>
             <w:tcMar>
               <w:left w:w="54" w:type="dxa"/>
             </w:tcMar>
@@ -212,19 +300,14 @@
           <w:p>
             <w:pPr>
               <w:pStyle w:val="TableContents"/>
-              <w:rPr/>
-            </w:pPr>
-            <w:r>
-              <w:rPr/>
-              <w:t xml:space="preserve">Maxheight - </w:t>
-            </w:r>
-            <w:r>
-              <w:rPr/>
-              <w:t xml:space="preserve">Start state – </w:t>
-            </w:r>
-            <w:r>
-              <w:rPr/>
-              <w:t>Goal state</w:t>
+            </w:pPr>
+            <w:proofErr w:type="spellStart"/>
+            <w:r>
+              <w:t>Maxheight</w:t>
+            </w:r>
+            <w:proofErr w:type="spellEnd"/>
+            <w:r>
+              <w:t xml:space="preserve"> - Start state – Goal state</w:t>
             </w:r>
           </w:p>
         </w:tc>
@@ -235,11 +318,9 @@
               <w:top w:val="single" w:sz="2" w:space="0" w:color="000000"/>
               <w:left w:val="single" w:sz="2" w:space="0" w:color="000000"/>
               <w:bottom w:val="single" w:sz="2" w:space="0" w:color="000000"/>
-              <w:insideH w:val="single" w:sz="2" w:space="0" w:color="000000"/>
               <w:right w:val="nil"/>
-              <w:insideV w:val="nil"/>
             </w:tcBorders>
-            <w:shd w:fill="auto" w:val="clear"/>
+            <w:shd w:val="clear" w:color="auto" w:fill="auto"/>
             <w:tcMar>
               <w:left w:w="54" w:type="dxa"/>
             </w:tcMar>
@@ -247,10 +328,8 @@
           <w:p>
             <w:pPr>
               <w:pStyle w:val="TableContents"/>
-              <w:rPr/>
-            </w:pPr>
-            <w:r>
-              <w:rPr/>
+            </w:pPr>
+            <w:r>
               <w:t>UCS</w:t>
             </w:r>
           </w:p>
@@ -262,11 +341,9 @@
               <w:top w:val="single" w:sz="2" w:space="0" w:color="000000"/>
               <w:left w:val="single" w:sz="2" w:space="0" w:color="000000"/>
               <w:bottom w:val="single" w:sz="2" w:space="0" w:color="000000"/>
-              <w:insideH w:val="single" w:sz="2" w:space="0" w:color="000000"/>
               <w:right w:val="nil"/>
-              <w:insideV w:val="nil"/>
             </w:tcBorders>
-            <w:shd w:fill="auto" w:val="clear"/>
+            <w:shd w:val="clear" w:color="auto" w:fill="auto"/>
             <w:tcMar>
               <w:left w:w="54" w:type="dxa"/>
             </w:tcMar>
@@ -274,10 +351,8 @@
           <w:p>
             <w:pPr>
               <w:pStyle w:val="TableContents"/>
-              <w:rPr/>
-            </w:pPr>
-            <w:r>
-              <w:rPr/>
+            </w:pPr>
+            <w:r>
               <w:t>A* heuristic</w:t>
             </w:r>
           </w:p>
@@ -289,11 +364,9 @@
               <w:top w:val="single" w:sz="2" w:space="0" w:color="000000"/>
               <w:left w:val="single" w:sz="2" w:space="0" w:color="000000"/>
               <w:bottom w:val="single" w:sz="2" w:space="0" w:color="000000"/>
-              <w:insideH w:val="single" w:sz="2" w:space="0" w:color="000000"/>
               <w:right w:val="single" w:sz="2" w:space="0" w:color="000000"/>
-              <w:insideV w:val="single" w:sz="2" w:space="0" w:color="000000"/>
             </w:tcBorders>
-            <w:shd w:fill="auto" w:val="clear"/>
+            <w:shd w:val="clear" w:color="auto" w:fill="auto"/>
             <w:tcMar>
               <w:left w:w="54" w:type="dxa"/>
             </w:tcMar>
@@ -301,19 +374,14 @@
           <w:p>
             <w:pPr>
               <w:pStyle w:val="TableContents"/>
-              <w:rPr/>
-            </w:pPr>
-            <w:r>
-              <w:rPr/>
+            </w:pPr>
+            <w:r>
               <w:t>A* bad heuristic</w:t>
             </w:r>
           </w:p>
         </w:tc>
       </w:tr>
       <w:tr>
-        <w:trPr>
-          <w:cantSplit w:val="false"/>
-        </w:trPr>
         <w:tc>
           <w:tcPr>
             <w:tcW w:w="2492" w:type="dxa"/>
@@ -321,11 +389,9 @@
               <w:top w:val="nil"/>
               <w:left w:val="single" w:sz="2" w:space="0" w:color="000000"/>
               <w:bottom w:val="single" w:sz="2" w:space="0" w:color="000000"/>
-              <w:insideH w:val="single" w:sz="2" w:space="0" w:color="000000"/>
               <w:right w:val="nil"/>
-              <w:insideV w:val="nil"/>
             </w:tcBorders>
-            <w:shd w:fill="auto" w:val="clear"/>
+            <w:shd w:val="clear" w:color="auto" w:fill="auto"/>
             <w:tcMar>
               <w:left w:w="54" w:type="dxa"/>
             </w:tcMar>
@@ -340,29 +406,18 @@
                 <w:bottom w:val="single" w:sz="2" w:space="6" w:color="CCCCCC"/>
                 <w:right w:val="single" w:sz="2" w:space="6" w:color="CCCCCC"/>
               </w:pBdr>
-              <w:spacing w:lineRule="auto" w:line="340" w:before="0" w:after="150"/>
-              <w:ind w:left="0" w:right="0" w:hanging="0"/>
+              <w:spacing w:after="150" w:line="340" w:lineRule="auto"/>
               <w:rPr>
-                <w:rFonts w:ascii="Menlo;Monaco;Consolas;Courier New;monospace" w:hAnsi="Menlo;Monaco;Consolas;Courier New;monospace"/>
+                <w:rFonts w:ascii="Menlo;Monaco;Consolas;Courier N" w:hAnsi="Menlo;Monaco;Consolas;Courier N"/>
                 <w:b/>
-                <w:i w:val="false"/>
-                <w:caps w:val="false"/>
-                <w:smallCaps w:val="false"/>
                 <w:color w:val="333333"/>
-                <w:spacing w:val="0"/>
-                <w:sz w:val="20"/>
               </w:rPr>
             </w:pPr>
             <w:r>
               <w:rPr>
-                <w:rFonts w:ascii="Menlo;Monaco;Consolas;Courier New;monospace" w:hAnsi="Menlo;Monaco;Consolas;Courier New;monospace"/>
+                <w:rFonts w:ascii="Menlo;Monaco;Consolas;Courier N" w:hAnsi="Menlo;Monaco;Consolas;Courier N"/>
                 <w:b/>
-                <w:i w:val="false"/>
-                <w:caps w:val="false"/>
-                <w:smallCaps w:val="false"/>
                 <w:color w:val="333333"/>
-                <w:spacing w:val="0"/>
-                <w:sz w:val="20"/>
               </w:rPr>
               <w:t>3</w:t>
             </w:r>
@@ -377,28 +432,18 @@
                 <w:bottom w:val="single" w:sz="2" w:space="6" w:color="CCCCCC"/>
                 <w:right w:val="single" w:sz="2" w:space="6" w:color="CCCCCC"/>
               </w:pBdr>
-              <w:spacing w:lineRule="auto" w:line="340" w:before="0" w:after="150"/>
+              <w:spacing w:after="150" w:line="340" w:lineRule="auto"/>
               <w:rPr>
-                <w:rFonts w:ascii="Menlo;Monaco;Consolas;Courier New;monospace" w:hAnsi="Menlo;Monaco;Consolas;Courier New;monospace"/>
+                <w:rFonts w:ascii="Menlo;Monaco;Consolas;Courier N" w:hAnsi="Menlo;Monaco;Consolas;Courier N"/>
                 <w:b/>
-                <w:i w:val="false"/>
-                <w:caps w:val="false"/>
-                <w:smallCaps w:val="false"/>
                 <w:color w:val="333333"/>
-                <w:spacing w:val="0"/>
-                <w:sz w:val="20"/>
               </w:rPr>
             </w:pPr>
             <w:r>
               <w:rPr>
-                <w:rFonts w:ascii="Menlo;Monaco;Consolas;Courier New;monospace" w:hAnsi="Menlo;Monaco;Consolas;Courier New;monospace"/>
+                <w:rFonts w:ascii="Menlo;Monaco;Consolas;Courier N" w:hAnsi="Menlo;Monaco;Consolas;Courier N"/>
                 <w:b/>
-                <w:i w:val="false"/>
-                <w:caps w:val="false"/>
-                <w:smallCaps w:val="false"/>
                 <w:color w:val="333333"/>
-                <w:spacing w:val="0"/>
-                <w:sz w:val="20"/>
               </w:rPr>
               <w:t>(A); (B); (C); ()</w:t>
             </w:r>
@@ -413,28 +458,18 @@
                 <w:bottom w:val="single" w:sz="2" w:space="6" w:color="CCCCCC"/>
                 <w:right w:val="single" w:sz="2" w:space="6" w:color="CCCCCC"/>
               </w:pBdr>
-              <w:spacing w:lineRule="auto" w:line="340" w:before="0" w:after="150"/>
+              <w:spacing w:after="150" w:line="340" w:lineRule="auto"/>
               <w:rPr>
-                <w:rFonts w:ascii="Menlo;Monaco;Consolas;Courier New;monospace" w:hAnsi="Menlo;Monaco;Consolas;Courier New;monospace"/>
+                <w:rFonts w:ascii="Menlo;Monaco;Consolas;Courier N" w:hAnsi="Menlo;Monaco;Consolas;Courier N"/>
                 <w:b/>
-                <w:i w:val="false"/>
-                <w:caps w:val="false"/>
-                <w:smallCaps w:val="false"/>
                 <w:color w:val="333333"/>
-                <w:spacing w:val="0"/>
-                <w:sz w:val="20"/>
               </w:rPr>
             </w:pPr>
             <w:r>
               <w:rPr>
-                <w:rFonts w:ascii="Menlo;Monaco;Consolas;Courier New;monospace" w:hAnsi="Menlo;Monaco;Consolas;Courier New;monospace"/>
+                <w:rFonts w:ascii="Menlo;Monaco;Consolas;Courier N" w:hAnsi="Menlo;Monaco;Consolas;Courier N"/>
                 <w:b/>
-                <w:i w:val="false"/>
-                <w:caps w:val="false"/>
-                <w:smallCaps w:val="false"/>
                 <w:color w:val="333333"/>
-                <w:spacing w:val="0"/>
-                <w:sz w:val="20"/>
               </w:rPr>
               <w:t>(); (A); (B); (C)</w:t>
             </w:r>
@@ -447,11 +482,9 @@
               <w:top w:val="nil"/>
               <w:left w:val="single" w:sz="2" w:space="0" w:color="000000"/>
               <w:bottom w:val="single" w:sz="2" w:space="0" w:color="000000"/>
-              <w:insideH w:val="single" w:sz="2" w:space="0" w:color="000000"/>
               <w:right w:val="nil"/>
-              <w:insideV w:val="nil"/>
             </w:tcBorders>
-            <w:shd w:fill="auto" w:val="clear"/>
+            <w:shd w:val="clear" w:color="auto" w:fill="auto"/>
             <w:tcMar>
               <w:left w:w="54" w:type="dxa"/>
             </w:tcMar>
@@ -459,10 +492,8 @@
           <w:p>
             <w:pPr>
               <w:pStyle w:val="TableContents"/>
-              <w:rPr/>
-            </w:pPr>
-            <w:r>
-              <w:rPr/>
+            </w:pPr>
+            <w:r>
               <w:t>82 nodes searched</w:t>
             </w:r>
           </w:p>
@@ -474,11 +505,9 @@
               <w:top w:val="nil"/>
               <w:left w:val="single" w:sz="2" w:space="0" w:color="000000"/>
               <w:bottom w:val="single" w:sz="2" w:space="0" w:color="000000"/>
-              <w:insideH w:val="single" w:sz="2" w:space="0" w:color="000000"/>
               <w:right w:val="nil"/>
-              <w:insideV w:val="nil"/>
             </w:tcBorders>
-            <w:shd w:fill="auto" w:val="clear"/>
+            <w:shd w:val="clear" w:color="auto" w:fill="auto"/>
             <w:tcMar>
               <w:left w:w="54" w:type="dxa"/>
             </w:tcMar>
@@ -486,10 +515,8 @@
           <w:p>
             <w:pPr>
               <w:pStyle w:val="TableContents"/>
-              <w:rPr/>
-            </w:pPr>
-            <w:r>
-              <w:rPr/>
+            </w:pPr>
+            <w:r>
               <w:t>27 nodes searched</w:t>
             </w:r>
           </w:p>
@@ -501,11 +528,9 @@
               <w:top w:val="nil"/>
               <w:left w:val="single" w:sz="2" w:space="0" w:color="000000"/>
               <w:bottom w:val="single" w:sz="2" w:space="0" w:color="000000"/>
-              <w:insideH w:val="single" w:sz="2" w:space="0" w:color="000000"/>
               <w:right w:val="single" w:sz="2" w:space="0" w:color="000000"/>
-              <w:insideV w:val="single" w:sz="2" w:space="0" w:color="000000"/>
             </w:tcBorders>
-            <w:shd w:fill="auto" w:val="clear"/>
+            <w:shd w:val="clear" w:color="auto" w:fill="auto"/>
             <w:tcMar>
               <w:left w:w="54" w:type="dxa"/>
             </w:tcMar>
@@ -513,19 +538,14 @@
           <w:p>
             <w:pPr>
               <w:pStyle w:val="TableContents"/>
-              <w:rPr/>
-            </w:pPr>
-            <w:r>
-              <w:rPr/>
+            </w:pPr>
+            <w:r>
               <w:t>53 nodes searched</w:t>
             </w:r>
           </w:p>
         </w:tc>
       </w:tr>
       <w:tr>
-        <w:trPr>
-          <w:cantSplit w:val="false"/>
-        </w:trPr>
         <w:tc>
           <w:tcPr>
             <w:tcW w:w="2492" w:type="dxa"/>
@@ -533,11 +553,9 @@
               <w:top w:val="nil"/>
               <w:left w:val="single" w:sz="2" w:space="0" w:color="000000"/>
               <w:bottom w:val="single" w:sz="2" w:space="0" w:color="000000"/>
-              <w:insideH w:val="single" w:sz="2" w:space="0" w:color="000000"/>
               <w:right w:val="nil"/>
-              <w:insideV w:val="nil"/>
             </w:tcBorders>
-            <w:shd w:fill="auto" w:val="clear"/>
+            <w:shd w:val="clear" w:color="auto" w:fill="auto"/>
             <w:tcMar>
               <w:left w:w="54" w:type="dxa"/>
             </w:tcMar>
@@ -552,29 +570,18 @@
                 <w:bottom w:val="single" w:sz="2" w:space="6" w:color="CCCCCC"/>
                 <w:right w:val="single" w:sz="2" w:space="6" w:color="CCCCCC"/>
               </w:pBdr>
-              <w:spacing w:lineRule="auto" w:line="340" w:before="0" w:after="150"/>
-              <w:ind w:left="0" w:right="0" w:hanging="0"/>
+              <w:spacing w:after="150" w:line="340" w:lineRule="auto"/>
               <w:rPr>
-                <w:rFonts w:ascii="Menlo;Monaco;Consolas;Courier New;monospace" w:hAnsi="Menlo;Monaco;Consolas;Courier New;monospace"/>
+                <w:rFonts w:ascii="Menlo;Monaco;Consolas;Courier N" w:hAnsi="Menlo;Monaco;Consolas;Courier N"/>
                 <w:b/>
-                <w:i w:val="false"/>
-                <w:caps w:val="false"/>
-                <w:smallCaps w:val="false"/>
                 <w:color w:val="333333"/>
-                <w:spacing w:val="0"/>
-                <w:sz w:val="20"/>
               </w:rPr>
             </w:pPr>
             <w:r>
               <w:rPr>
-                <w:rFonts w:ascii="Menlo;Monaco;Consolas;Courier New;monospace" w:hAnsi="Menlo;Monaco;Consolas;Courier New;monospace"/>
+                <w:rFonts w:ascii="Menlo;Monaco;Consolas;Courier N" w:hAnsi="Menlo;Monaco;Consolas;Courier N"/>
                 <w:b/>
-                <w:i w:val="false"/>
-                <w:caps w:val="false"/>
-                <w:smallCaps w:val="false"/>
                 <w:color w:val="333333"/>
-                <w:spacing w:val="0"/>
-                <w:sz w:val="20"/>
               </w:rPr>
               <w:t>2</w:t>
             </w:r>
@@ -589,28 +596,18 @@
                 <w:bottom w:val="single" w:sz="2" w:space="6" w:color="CCCCCC"/>
                 <w:right w:val="single" w:sz="2" w:space="6" w:color="CCCCCC"/>
               </w:pBdr>
-              <w:spacing w:lineRule="auto" w:line="340" w:before="0" w:after="150"/>
+              <w:spacing w:after="150" w:line="340" w:lineRule="auto"/>
               <w:rPr>
-                <w:rFonts w:ascii="Menlo;Monaco;Consolas;Courier New;monospace" w:hAnsi="Menlo;Monaco;Consolas;Courier New;monospace"/>
+                <w:rFonts w:ascii="Menlo;Monaco;Consolas;Courier N" w:hAnsi="Menlo;Monaco;Consolas;Courier N"/>
                 <w:b/>
-                <w:i w:val="false"/>
-                <w:caps w:val="false"/>
-                <w:smallCaps w:val="false"/>
                 <w:color w:val="333333"/>
-                <w:spacing w:val="0"/>
-                <w:sz w:val="20"/>
               </w:rPr>
             </w:pPr>
             <w:r>
               <w:rPr>
-                <w:rFonts w:ascii="Menlo;Monaco;Consolas;Courier New;monospace" w:hAnsi="Menlo;Monaco;Consolas;Courier New;monospace"/>
+                <w:rFonts w:ascii="Menlo;Monaco;Consolas;Courier N" w:hAnsi="Menlo;Monaco;Consolas;Courier N"/>
                 <w:b/>
-                <w:i w:val="false"/>
-                <w:caps w:val="false"/>
-                <w:smallCaps w:val="false"/>
                 <w:color w:val="333333"/>
-                <w:spacing w:val="0"/>
-                <w:sz w:val="20"/>
               </w:rPr>
               <w:t>(A); (B); (C)</w:t>
             </w:r>
@@ -625,28 +622,18 @@
                 <w:bottom w:val="single" w:sz="2" w:space="6" w:color="CCCCCC"/>
                 <w:right w:val="single" w:sz="2" w:space="6" w:color="CCCCCC"/>
               </w:pBdr>
-              <w:spacing w:lineRule="auto" w:line="340" w:before="0" w:after="150"/>
+              <w:spacing w:after="150" w:line="340" w:lineRule="auto"/>
               <w:rPr>
-                <w:rFonts w:ascii="Menlo;Monaco;Consolas;Courier New;monospace" w:hAnsi="Menlo;Monaco;Consolas;Courier New;monospace"/>
+                <w:rFonts w:ascii="Menlo;Monaco;Consolas;Courier N" w:hAnsi="Menlo;Monaco;Consolas;Courier N"/>
                 <w:b/>
-                <w:i w:val="false"/>
-                <w:caps w:val="false"/>
-                <w:smallCaps w:val="false"/>
                 <w:color w:val="333333"/>
-                <w:spacing w:val="0"/>
-                <w:sz w:val="20"/>
               </w:rPr>
             </w:pPr>
             <w:r>
               <w:rPr>
-                <w:rFonts w:ascii="Menlo;Monaco;Consolas;Courier New;monospace" w:hAnsi="Menlo;Monaco;Consolas;Courier New;monospace"/>
+                <w:rFonts w:ascii="Menlo;Monaco;Consolas;Courier N" w:hAnsi="Menlo;Monaco;Consolas;Courier N"/>
                 <w:b/>
-                <w:i w:val="false"/>
-                <w:caps w:val="false"/>
-                <w:smallCaps w:val="false"/>
                 <w:color w:val="333333"/>
-                <w:spacing w:val="0"/>
-                <w:sz w:val="20"/>
               </w:rPr>
               <w:t>(A, C); X; X</w:t>
             </w:r>
@@ -659,11 +646,9 @@
               <w:top w:val="nil"/>
               <w:left w:val="single" w:sz="2" w:space="0" w:color="000000"/>
               <w:bottom w:val="single" w:sz="2" w:space="0" w:color="000000"/>
-              <w:insideH w:val="single" w:sz="2" w:space="0" w:color="000000"/>
               <w:right w:val="nil"/>
-              <w:insideV w:val="nil"/>
             </w:tcBorders>
-            <w:shd w:fill="auto" w:val="clear"/>
+            <w:shd w:val="clear" w:color="auto" w:fill="auto"/>
             <w:tcMar>
               <w:left w:w="54" w:type="dxa"/>
             </w:tcMar>
@@ -671,10 +656,8 @@
           <w:p>
             <w:pPr>
               <w:pStyle w:val="TableContents"/>
-              <w:rPr/>
-            </w:pPr>
-            <w:r>
-              <w:rPr/>
+            </w:pPr>
+            <w:r>
               <w:t>7 nodes searched</w:t>
             </w:r>
           </w:p>
@@ -686,11 +669,9 @@
               <w:top w:val="nil"/>
               <w:left w:val="single" w:sz="2" w:space="0" w:color="000000"/>
               <w:bottom w:val="single" w:sz="2" w:space="0" w:color="000000"/>
-              <w:insideH w:val="single" w:sz="2" w:space="0" w:color="000000"/>
               <w:right w:val="nil"/>
-              <w:insideV w:val="nil"/>
             </w:tcBorders>
-            <w:shd w:fill="auto" w:val="clear"/>
+            <w:shd w:val="clear" w:color="auto" w:fill="auto"/>
             <w:tcMar>
               <w:left w:w="54" w:type="dxa"/>
             </w:tcMar>
@@ -698,11 +679,12 @@
           <w:p>
             <w:pPr>
               <w:pStyle w:val="TableContents"/>
-              <w:rPr/>
-            </w:pPr>
-            <w:r>
-              <w:rPr/>
-              <w:t>5 nodes searched</w:t>
+            </w:pPr>
+            <w:r>
+              <w:t xml:space="preserve">5 nodes </w:t>
+            </w:r>
+            <w:r>
+              <w:t>searched</w:t>
             </w:r>
           </w:p>
         </w:tc>
@@ -713,11 +695,9 @@
               <w:top w:val="nil"/>
               <w:left w:val="single" w:sz="2" w:space="0" w:color="000000"/>
               <w:bottom w:val="single" w:sz="2" w:space="0" w:color="000000"/>
-              <w:insideH w:val="single" w:sz="2" w:space="0" w:color="000000"/>
               <w:right w:val="single" w:sz="2" w:space="0" w:color="000000"/>
-              <w:insideV w:val="single" w:sz="2" w:space="0" w:color="000000"/>
             </w:tcBorders>
-            <w:shd w:fill="auto" w:val="clear"/>
+            <w:shd w:val="clear" w:color="auto" w:fill="auto"/>
             <w:tcMar>
               <w:left w:w="54" w:type="dxa"/>
             </w:tcMar>
@@ -725,19 +705,14 @@
           <w:p>
             <w:pPr>
               <w:pStyle w:val="TableContents"/>
-              <w:rPr/>
-            </w:pPr>
-            <w:r>
-              <w:rPr/>
+            </w:pPr>
+            <w:r>
               <w:t>5 nodes searched</w:t>
             </w:r>
           </w:p>
         </w:tc>
       </w:tr>
       <w:tr>
-        <w:trPr>
-          <w:cantSplit w:val="false"/>
-        </w:trPr>
         <w:tc>
           <w:tcPr>
             <w:tcW w:w="2492" w:type="dxa"/>
@@ -745,11 +720,9 @@
               <w:top w:val="nil"/>
               <w:left w:val="single" w:sz="2" w:space="0" w:color="000000"/>
               <w:bottom w:val="single" w:sz="2" w:space="0" w:color="000000"/>
-              <w:insideH w:val="single" w:sz="2" w:space="0" w:color="000000"/>
               <w:right w:val="nil"/>
-              <w:insideV w:val="nil"/>
             </w:tcBorders>
-            <w:shd w:fill="auto" w:val="clear"/>
+            <w:shd w:val="clear" w:color="auto" w:fill="auto"/>
             <w:tcMar>
               <w:left w:w="54" w:type="dxa"/>
             </w:tcMar>
@@ -764,29 +737,18 @@
                 <w:bottom w:val="single" w:sz="2" w:space="6" w:color="CCCCCC"/>
                 <w:right w:val="single" w:sz="2" w:space="6" w:color="CCCCCC"/>
               </w:pBdr>
-              <w:spacing w:lineRule="auto" w:line="340" w:before="0" w:after="150"/>
-              <w:ind w:left="0" w:right="0" w:hanging="0"/>
+              <w:spacing w:after="150" w:line="340" w:lineRule="auto"/>
               <w:rPr>
-                <w:rFonts w:ascii="Menlo;Monaco;Consolas;Courier New;monospace" w:hAnsi="Menlo;Monaco;Consolas;Courier New;monospace"/>
+                <w:rFonts w:ascii="Menlo;Monaco;Consolas;Courier N" w:hAnsi="Menlo;Monaco;Consolas;Courier N"/>
                 <w:b/>
-                <w:i w:val="false"/>
-                <w:caps w:val="false"/>
-                <w:smallCaps w:val="false"/>
                 <w:color w:val="333333"/>
-                <w:spacing w:val="0"/>
-                <w:sz w:val="20"/>
               </w:rPr>
             </w:pPr>
             <w:r>
               <w:rPr>
-                <w:rFonts w:ascii="Menlo;Monaco;Consolas;Courier New;monospace" w:hAnsi="Menlo;Monaco;Consolas;Courier New;monospace"/>
+                <w:rFonts w:ascii="Menlo;Monaco;Consolas;Courier N" w:hAnsi="Menlo;Monaco;Consolas;Courier N"/>
                 <w:b/>
-                <w:i w:val="false"/>
-                <w:caps w:val="false"/>
-                <w:smallCaps w:val="false"/>
                 <w:color w:val="333333"/>
-                <w:spacing w:val="0"/>
-                <w:sz w:val="20"/>
               </w:rPr>
               <w:t>2</w:t>
             </w:r>
@@ -801,28 +763,18 @@
                 <w:bottom w:val="single" w:sz="2" w:space="6" w:color="CCCCCC"/>
                 <w:right w:val="single" w:sz="2" w:space="6" w:color="CCCCCC"/>
               </w:pBdr>
-              <w:spacing w:lineRule="auto" w:line="340" w:before="0" w:after="150"/>
+              <w:spacing w:after="150" w:line="340" w:lineRule="auto"/>
               <w:rPr>
-                <w:rFonts w:ascii="Menlo;Monaco;Consolas;Courier New;monospace" w:hAnsi="Menlo;Monaco;Consolas;Courier New;monospace"/>
+                <w:rFonts w:ascii="Menlo;Monaco;Consolas;Courier N" w:hAnsi="Menlo;Monaco;Consolas;Courier N"/>
                 <w:b/>
-                <w:i w:val="false"/>
-                <w:caps w:val="false"/>
-                <w:smallCaps w:val="false"/>
                 <w:color w:val="333333"/>
-                <w:spacing w:val="0"/>
-                <w:sz w:val="20"/>
               </w:rPr>
             </w:pPr>
             <w:r>
               <w:rPr>
-                <w:rFonts w:ascii="Menlo;Monaco;Consolas;Courier New;monospace" w:hAnsi="Menlo;Monaco;Consolas;Courier New;monospace"/>
+                <w:rFonts w:ascii="Menlo;Monaco;Consolas;Courier N" w:hAnsi="Menlo;Monaco;Consolas;Courier N"/>
                 <w:b/>
-                <w:i w:val="false"/>
-                <w:caps w:val="false"/>
-                <w:smallCaps w:val="false"/>
                 <w:color w:val="333333"/>
-                <w:spacing w:val="0"/>
-                <w:sz w:val="20"/>
               </w:rPr>
               <w:t>(A); (B); ()</w:t>
             </w:r>
@@ -837,28 +789,18 @@
                 <w:bottom w:val="single" w:sz="2" w:space="6" w:color="CCCCCC"/>
                 <w:right w:val="single" w:sz="2" w:space="6" w:color="CCCCCC"/>
               </w:pBdr>
-              <w:spacing w:lineRule="auto" w:line="340" w:before="0" w:after="150"/>
+              <w:spacing w:after="150" w:line="340" w:lineRule="auto"/>
               <w:rPr>
-                <w:rFonts w:ascii="Menlo;Monaco;Consolas;Courier New;monospace" w:hAnsi="Menlo;Monaco;Consolas;Courier New;monospace"/>
+                <w:rFonts w:ascii="Menlo;Monaco;Consolas;Courier N" w:hAnsi="Menlo;Monaco;Consolas;Courier N"/>
                 <w:b/>
-                <w:i w:val="false"/>
-                <w:caps w:val="false"/>
-                <w:smallCaps w:val="false"/>
                 <w:color w:val="333333"/>
-                <w:spacing w:val="0"/>
-                <w:sz w:val="20"/>
               </w:rPr>
             </w:pPr>
             <w:r>
               <w:rPr>
-                <w:rFonts w:ascii="Menlo;Monaco;Consolas;Courier New;monospace" w:hAnsi="Menlo;Monaco;Consolas;Courier New;monospace"/>
+                <w:rFonts w:ascii="Menlo;Monaco;Consolas;Courier N" w:hAnsi="Menlo;Monaco;Consolas;Courier N"/>
                 <w:b/>
-                <w:i w:val="false"/>
-                <w:caps w:val="false"/>
-                <w:smallCaps w:val="false"/>
                 <w:color w:val="333333"/>
-                <w:spacing w:val="0"/>
-                <w:sz w:val="20"/>
               </w:rPr>
               <w:t>(A, B); X; X</w:t>
             </w:r>
@@ -871,11 +813,9 @@
               <w:top w:val="nil"/>
               <w:left w:val="single" w:sz="2" w:space="0" w:color="000000"/>
               <w:bottom w:val="single" w:sz="2" w:space="0" w:color="000000"/>
-              <w:insideH w:val="single" w:sz="2" w:space="0" w:color="000000"/>
               <w:right w:val="nil"/>
-              <w:insideV w:val="nil"/>
             </w:tcBorders>
-            <w:shd w:fill="auto" w:val="clear"/>
+            <w:shd w:val="clear" w:color="auto" w:fill="auto"/>
             <w:tcMar>
               <w:left w:w="54" w:type="dxa"/>
             </w:tcMar>
@@ -883,10 +823,8 @@
           <w:p>
             <w:pPr>
               <w:pStyle w:val="TableContents"/>
-              <w:rPr/>
-            </w:pPr>
-            <w:r>
-              <w:rPr/>
+            </w:pPr>
+            <w:r>
               <w:t>3 nodes searched</w:t>
             </w:r>
           </w:p>
@@ -898,11 +836,9 @@
               <w:top w:val="nil"/>
               <w:left w:val="single" w:sz="2" w:space="0" w:color="000000"/>
               <w:bottom w:val="single" w:sz="2" w:space="0" w:color="000000"/>
-              <w:insideH w:val="single" w:sz="2" w:space="0" w:color="000000"/>
               <w:right w:val="nil"/>
-              <w:insideV w:val="nil"/>
             </w:tcBorders>
-            <w:shd w:fill="auto" w:val="clear"/>
+            <w:shd w:val="clear" w:color="auto" w:fill="auto"/>
             <w:tcMar>
               <w:left w:w="54" w:type="dxa"/>
             </w:tcMar>
@@ -910,10 +846,8 @@
           <w:p>
             <w:pPr>
               <w:pStyle w:val="TableContents"/>
-              <w:rPr/>
-            </w:pPr>
-            <w:r>
-              <w:rPr/>
+            </w:pPr>
+            <w:r>
               <w:t>2 nodes searched</w:t>
             </w:r>
           </w:p>
@@ -925,11 +859,9 @@
               <w:top w:val="nil"/>
               <w:left w:val="single" w:sz="2" w:space="0" w:color="000000"/>
               <w:bottom w:val="single" w:sz="2" w:space="0" w:color="000000"/>
-              <w:insideH w:val="single" w:sz="2" w:space="0" w:color="000000"/>
               <w:right w:val="single" w:sz="2" w:space="0" w:color="000000"/>
-              <w:insideV w:val="single" w:sz="2" w:space="0" w:color="000000"/>
             </w:tcBorders>
-            <w:shd w:fill="auto" w:val="clear"/>
+            <w:shd w:val="clear" w:color="auto" w:fill="auto"/>
             <w:tcMar>
               <w:left w:w="54" w:type="dxa"/>
             </w:tcMar>
@@ -937,19 +869,14 @@
           <w:p>
             <w:pPr>
               <w:pStyle w:val="TableContents"/>
-              <w:rPr/>
-            </w:pPr>
-            <w:r>
-              <w:rPr/>
+            </w:pPr>
+            <w:r>
               <w:t>3 nodes searched</w:t>
             </w:r>
           </w:p>
         </w:tc>
       </w:tr>
       <w:tr>
-        <w:trPr>
-          <w:cantSplit w:val="false"/>
-        </w:trPr>
         <w:tc>
           <w:tcPr>
             <w:tcW w:w="2492" w:type="dxa"/>
@@ -957,11 +884,9 @@
               <w:top w:val="nil"/>
               <w:left w:val="single" w:sz="2" w:space="0" w:color="000000"/>
               <w:bottom w:val="single" w:sz="2" w:space="0" w:color="000000"/>
-              <w:insideH w:val="single" w:sz="2" w:space="0" w:color="000000"/>
               <w:right w:val="nil"/>
-              <w:insideV w:val="nil"/>
             </w:tcBorders>
-            <w:shd w:fill="auto" w:val="clear"/>
+            <w:shd w:val="clear" w:color="auto" w:fill="auto"/>
             <w:tcMar>
               <w:left w:w="54" w:type="dxa"/>
             </w:tcMar>
@@ -976,29 +901,18 @@
                 <w:bottom w:val="single" w:sz="2" w:space="6" w:color="CCCCCC"/>
                 <w:right w:val="single" w:sz="2" w:space="6" w:color="CCCCCC"/>
               </w:pBdr>
-              <w:spacing w:lineRule="auto" w:line="340" w:before="0" w:after="150"/>
-              <w:ind w:left="0" w:right="0" w:hanging="0"/>
+              <w:spacing w:after="150" w:line="340" w:lineRule="auto"/>
               <w:rPr>
-                <w:rFonts w:ascii="Menlo;Monaco;Consolas;Courier New;monospace" w:hAnsi="Menlo;Monaco;Consolas;Courier New;monospace"/>
+                <w:rFonts w:ascii="Menlo;Monaco;Consolas;Courier N" w:hAnsi="Menlo;Monaco;Consolas;Courier N"/>
                 <w:b/>
-                <w:i w:val="false"/>
-                <w:caps w:val="false"/>
-                <w:smallCaps w:val="false"/>
                 <w:color w:val="333333"/>
-                <w:spacing w:val="0"/>
-                <w:sz w:val="20"/>
               </w:rPr>
             </w:pPr>
             <w:r>
               <w:rPr>
-                <w:rFonts w:ascii="Menlo;Monaco;Consolas;Courier New;monospace" w:hAnsi="Menlo;Monaco;Consolas;Courier New;monospace"/>
+                <w:rFonts w:ascii="Menlo;Monaco;Consolas;Courier N" w:hAnsi="Menlo;Monaco;Consolas;Courier N"/>
                 <w:b/>
-                <w:i w:val="false"/>
-                <w:caps w:val="false"/>
-                <w:smallCaps w:val="false"/>
                 <w:color w:val="333333"/>
-                <w:spacing w:val="0"/>
-                <w:sz w:val="20"/>
               </w:rPr>
               <w:t>1</w:t>
             </w:r>
@@ -1013,28 +927,18 @@
                 <w:bottom w:val="single" w:sz="2" w:space="6" w:color="CCCCCC"/>
                 <w:right w:val="single" w:sz="2" w:space="6" w:color="CCCCCC"/>
               </w:pBdr>
-              <w:spacing w:lineRule="auto" w:line="340" w:before="0" w:after="150"/>
+              <w:spacing w:after="150" w:line="340" w:lineRule="auto"/>
               <w:rPr>
-                <w:rFonts w:ascii="Menlo;Monaco;Consolas;Courier New;monospace" w:hAnsi="Menlo;Monaco;Consolas;Courier New;monospace"/>
+                <w:rFonts w:ascii="Menlo;Monaco;Consolas;Courier N" w:hAnsi="Menlo;Monaco;Consolas;Courier N"/>
                 <w:b/>
-                <w:i w:val="false"/>
-                <w:caps w:val="false"/>
-                <w:smallCaps w:val="false"/>
                 <w:color w:val="333333"/>
-                <w:spacing w:val="0"/>
-                <w:sz w:val="20"/>
               </w:rPr>
             </w:pPr>
             <w:r>
               <w:rPr>
-                <w:rFonts w:ascii="Menlo;Monaco;Consolas;Courier New;monospace" w:hAnsi="Menlo;Monaco;Consolas;Courier New;monospace"/>
+                <w:rFonts w:ascii="Menlo;Monaco;Consolas;Courier N" w:hAnsi="Menlo;Monaco;Consolas;Courier N"/>
                 <w:b/>
-                <w:i w:val="false"/>
-                <w:caps w:val="false"/>
-                <w:smallCaps w:val="false"/>
                 <w:color w:val="333333"/>
-                <w:spacing w:val="0"/>
-                <w:sz w:val="20"/>
               </w:rPr>
               <w:t>(A); (B); ()</w:t>
             </w:r>
@@ -1049,28 +953,18 @@
                 <w:bottom w:val="single" w:sz="2" w:space="6" w:color="CCCCCC"/>
                 <w:right w:val="single" w:sz="2" w:space="6" w:color="CCCCCC"/>
               </w:pBdr>
-              <w:spacing w:lineRule="auto" w:line="340" w:before="0" w:after="150"/>
+              <w:spacing w:after="150" w:line="340" w:lineRule="auto"/>
               <w:rPr>
-                <w:rFonts w:ascii="Menlo;Monaco;Consolas;Courier New;monospace" w:hAnsi="Menlo;Monaco;Consolas;Courier New;monospace"/>
+                <w:rFonts w:ascii="Menlo;Monaco;Consolas;Courier N" w:hAnsi="Menlo;Monaco;Consolas;Courier N"/>
                 <w:b/>
-                <w:i w:val="false"/>
-                <w:caps w:val="false"/>
-                <w:smallCaps w:val="false"/>
                 <w:color w:val="333333"/>
-                <w:spacing w:val="0"/>
-                <w:sz w:val="20"/>
               </w:rPr>
             </w:pPr>
             <w:r>
               <w:rPr>
-                <w:rFonts w:ascii="Menlo;Monaco;Consolas;Courier New;monospace" w:hAnsi="Menlo;Monaco;Consolas;Courier New;monospace"/>
+                <w:rFonts w:ascii="Menlo;Monaco;Consolas;Courier N" w:hAnsi="Menlo;Monaco;Consolas;Courier N"/>
                 <w:b/>
-                <w:i w:val="false"/>
-                <w:caps w:val="false"/>
-                <w:smallCaps w:val="false"/>
                 <w:color w:val="333333"/>
-                <w:spacing w:val="0"/>
-                <w:sz w:val="20"/>
               </w:rPr>
               <w:t>(A, B); (); ()</w:t>
             </w:r>
@@ -1083,11 +977,9 @@
               <w:top w:val="nil"/>
               <w:left w:val="single" w:sz="2" w:space="0" w:color="000000"/>
               <w:bottom w:val="single" w:sz="2" w:space="0" w:color="000000"/>
-              <w:insideH w:val="single" w:sz="2" w:space="0" w:color="000000"/>
               <w:right w:val="nil"/>
-              <w:insideV w:val="nil"/>
             </w:tcBorders>
-            <w:shd w:fill="auto" w:val="clear"/>
+            <w:shd w:val="clear" w:color="auto" w:fill="auto"/>
             <w:tcMar>
               <w:left w:w="54" w:type="dxa"/>
             </w:tcMar>
@@ -1095,10 +987,8 @@
           <w:p>
             <w:pPr>
               <w:pStyle w:val="TableContents"/>
-              <w:rPr/>
-            </w:pPr>
-            <w:r>
-              <w:rPr/>
+            </w:pPr>
+            <w:r>
               <w:t>13 nodes searched</w:t>
             </w:r>
           </w:p>
@@ -1110,11 +1000,9 @@
               <w:top w:val="nil"/>
               <w:left w:val="single" w:sz="2" w:space="0" w:color="000000"/>
               <w:bottom w:val="single" w:sz="2" w:space="0" w:color="000000"/>
-              <w:insideH w:val="single" w:sz="2" w:space="0" w:color="000000"/>
               <w:right w:val="nil"/>
-              <w:insideV w:val="nil"/>
             </w:tcBorders>
-            <w:shd w:fill="auto" w:val="clear"/>
+            <w:shd w:val="clear" w:color="auto" w:fill="auto"/>
             <w:tcMar>
               <w:left w:w="54" w:type="dxa"/>
             </w:tcMar>
@@ -1122,10 +1010,8 @@
           <w:p>
             <w:pPr>
               <w:pStyle w:val="TableContents"/>
-              <w:rPr/>
-            </w:pPr>
-            <w:r>
-              <w:rPr/>
+            </w:pPr>
+            <w:r>
               <w:t>13 nodes searched</w:t>
             </w:r>
           </w:p>
@@ -1137,11 +1023,9 @@
               <w:top w:val="nil"/>
               <w:left w:val="single" w:sz="2" w:space="0" w:color="000000"/>
               <w:bottom w:val="single" w:sz="2" w:space="0" w:color="000000"/>
-              <w:insideH w:val="single" w:sz="2" w:space="0" w:color="000000"/>
               <w:right w:val="single" w:sz="2" w:space="0" w:color="000000"/>
-              <w:insideV w:val="single" w:sz="2" w:space="0" w:color="000000"/>
             </w:tcBorders>
-            <w:shd w:fill="auto" w:val="clear"/>
+            <w:shd w:val="clear" w:color="auto" w:fill="auto"/>
             <w:tcMar>
               <w:left w:w="54" w:type="dxa"/>
             </w:tcMar>
@@ -1149,10 +1033,8 @@
           <w:p>
             <w:pPr>
               <w:pStyle w:val="TableContents"/>
-              <w:rPr/>
-            </w:pPr>
-            <w:r>
-              <w:rPr/>
+            </w:pPr>
+            <w:r>
               <w:t>13 nodes searched</w:t>
             </w:r>
           </w:p>
@@ -1163,31 +1045,14 @@
       <w:pPr>
         <w:pStyle w:val="TextBody"/>
         <w:widowControl/>
-        <w:spacing w:lineRule="atLeast" w:line="300" w:before="0" w:after="150"/>
-        <w:ind w:left="1414" w:right="0" w:hanging="0"/>
-        <w:rPr>
-          <w:rFonts w:ascii="Open Sans;Helvetica Neue;Helvetica;Arial;sans-serif" w:hAnsi="Open Sans;Helvetica Neue;Helvetica;Arial;sans-serif"/>
-          <w:b w:val="false"/>
-          <w:i w:val="false"/>
-          <w:caps w:val="false"/>
-          <w:smallCaps w:val="false"/>
-          <w:color w:val="333333"/>
-          <w:spacing w:val="0"/>
-          <w:sz w:val="21"/>
-        </w:rPr>
-      </w:pPr>
-      <w:r>
-        <w:rPr>
-          <w:rFonts w:ascii="Open Sans;Helvetica Neue;Helvetica;Arial;sans-serif" w:hAnsi="Open Sans;Helvetica Neue;Helvetica;Arial;sans-serif"/>
-          <w:b w:val="false"/>
-          <w:i w:val="false"/>
-          <w:caps w:val="false"/>
-          <w:smallCaps w:val="false"/>
-          <w:color w:val="333333"/>
-          <w:spacing w:val="0"/>
-          <w:sz w:val="21"/>
-        </w:rPr>
-      </w:r>
+        <w:spacing w:after="150" w:line="300" w:lineRule="atLeast"/>
+        <w:ind w:left="1414"/>
+        <w:rPr>
+          <w:rFonts w:ascii="Open Sans;Helvetica Neue;Helvet" w:hAnsi="Open Sans;Helvetica Neue;Helvet"/>
+          <w:color w:val="333333"/>
+          <w:sz w:val="21"/>
+        </w:rPr>
+      </w:pPr>
     </w:p>
     <w:p>
       <w:pPr>
@@ -1198,30 +1063,19 @@
           <w:numId w:val="1"/>
         </w:numPr>
         <w:tabs>
-          <w:tab w:val="left" w:pos="0" w:leader="none"/>
+          <w:tab w:val="left" w:pos="0"/>
         </w:tabs>
-        <w:spacing w:lineRule="atLeast" w:line="300" w:before="0" w:after="150"/>
-        <w:ind w:left="707" w:right="0" w:hanging="0"/>
-        <w:rPr>
-          <w:rFonts w:ascii="Open Sans;Helvetica Neue;Helvetica;Arial;sans-serif" w:hAnsi="Open Sans;Helvetica Neue;Helvetica;Arial;sans-serif"/>
-          <w:b w:val="false"/>
-          <w:i w:val="false"/>
-          <w:caps w:val="false"/>
-          <w:smallCaps w:val="false"/>
-          <w:color w:val="333333"/>
-          <w:spacing w:val="0"/>
-          <w:sz w:val="21"/>
-        </w:rPr>
-      </w:pPr>
-      <w:r>
-        <w:rPr>
-          <w:rFonts w:ascii="Open Sans;Helvetica Neue;Helvetica;Arial;sans-serif" w:hAnsi="Open Sans;Helvetica Neue;Helvetica;Arial;sans-serif"/>
-          <w:b w:val="false"/>
-          <w:i w:val="false"/>
-          <w:caps w:val="false"/>
-          <w:smallCaps w:val="false"/>
-          <w:color w:val="333333"/>
-          <w:spacing w:val="0"/>
+        <w:spacing w:after="150" w:line="300" w:lineRule="atLeast"/>
+        <w:rPr>
+          <w:rFonts w:ascii="Open Sans;Helvetica Neue;Helvet" w:hAnsi="Open Sans;Helvetica Neue;Helvet"/>
+          <w:color w:val="333333"/>
+          <w:sz w:val="21"/>
+        </w:rPr>
+      </w:pPr>
+      <w:r>
+        <w:rPr>
+          <w:rFonts w:ascii="Open Sans;Helvetica Neue;Helvet" w:hAnsi="Open Sans;Helvetica Neue;Helvet"/>
+          <w:color w:val="333333"/>
           <w:sz w:val="21"/>
         </w:rPr>
         <w:t>Why does this happen?</w:t>
@@ -1231,31 +1085,73 @@
       <w:pPr>
         <w:pStyle w:val="TextBody"/>
         <w:widowControl/>
-        <w:spacing w:lineRule="atLeast" w:line="300" w:before="0" w:after="150"/>
-        <w:ind w:left="1414" w:right="0" w:hanging="0"/>
-        <w:rPr>
-          <w:rFonts w:ascii="Open Sans;Helvetica Neue;Helvetica;Arial;sans-serif" w:hAnsi="Open Sans;Helvetica Neue;Helvetica;Arial;sans-serif"/>
-          <w:b w:val="false"/>
-          <w:i w:val="false"/>
-          <w:caps w:val="false"/>
-          <w:smallCaps w:val="false"/>
-          <w:color w:val="333333"/>
-          <w:spacing w:val="0"/>
-          <w:sz w:val="21"/>
-        </w:rPr>
-      </w:pPr>
-      <w:r>
-        <w:rPr>
-          <w:rFonts w:ascii="Open Sans;Helvetica Neue;Helvetica;Arial;sans-serif" w:hAnsi="Open Sans;Helvetica Neue;Helvetica;Arial;sans-serif"/>
-          <w:b w:val="false"/>
-          <w:i w:val="false"/>
-          <w:caps w:val="false"/>
-          <w:smallCaps w:val="false"/>
-          <w:color w:val="333333"/>
-          <w:spacing w:val="0"/>
-          <w:sz w:val="21"/>
-        </w:rPr>
-        <w:t>Since A* uses an heuristic to “assume” it is going the right way, the it gets the solution in a shorted amount of states. Even using a bad heuristic A* has proven to be more optimal than UCS. Keep in mind that this all depends in the heuristic,  I could have chosen a better heuristic the make the algorithm even faster, or use one even worse so it performs worse than UCS</w:t>
+        <w:spacing w:after="150" w:line="300" w:lineRule="atLeast"/>
+        <w:ind w:left="1414"/>
+        <w:rPr>
+          <w:rFonts w:ascii="Open Sans;Helvetica Neue;Helvet" w:hAnsi="Open Sans;Helvetica Neue;Helvet"/>
+          <w:color w:val="333333"/>
+          <w:sz w:val="21"/>
+        </w:rPr>
+      </w:pPr>
+      <w:r>
+        <w:rPr>
+          <w:rFonts w:ascii="Open Sans;Helvetica Neue;Helvet" w:hAnsi="Open Sans;Helvetica Neue;Helvet"/>
+          <w:color w:val="333333"/>
+          <w:sz w:val="21"/>
+        </w:rPr>
+        <w:t xml:space="preserve">Since A* uses </w:t>
+      </w:r>
+      <w:proofErr w:type="gramStart"/>
+      <w:r>
+        <w:rPr>
+          <w:rFonts w:ascii="Open Sans;Helvetica Neue;Helvet" w:hAnsi="Open Sans;Helvetica Neue;Helvet"/>
+          <w:color w:val="333333"/>
+          <w:sz w:val="21"/>
+        </w:rPr>
+        <w:t>an</w:t>
+      </w:r>
+      <w:proofErr w:type="gramEnd"/>
+      <w:r>
+        <w:rPr>
+          <w:rFonts w:ascii="Open Sans;Helvetica Neue;Helvet" w:hAnsi="Open Sans;Helvetica Neue;Helvet"/>
+          <w:color w:val="333333"/>
+          <w:sz w:val="21"/>
+        </w:rPr>
+        <w:t xml:space="preserve"> heuristic to “assume” it</w:t>
+      </w:r>
+      <w:r>
+        <w:rPr>
+          <w:rFonts w:ascii="Open Sans;Helvetica Neue;Helvet" w:hAnsi="Open Sans;Helvetica Neue;Helvet"/>
+          <w:color w:val="333333"/>
+          <w:sz w:val="21"/>
+        </w:rPr>
+        <w:t xml:space="preserve"> is going the right way, the it gets the solution in a shorted amount of states. Even using a bad heuristic A* has proven to be more optimal than UCS. Keep in mind that this all depends in the </w:t>
+      </w:r>
+      <w:proofErr w:type="gramStart"/>
+      <w:r>
+        <w:rPr>
+          <w:rFonts w:ascii="Open Sans;Helvetica Neue;Helvet" w:hAnsi="Open Sans;Helvetica Neue;Helvet"/>
+          <w:color w:val="333333"/>
+          <w:sz w:val="21"/>
+        </w:rPr>
+        <w:t>heuristic,  I</w:t>
+      </w:r>
+      <w:proofErr w:type="gramEnd"/>
+      <w:r>
+        <w:rPr>
+          <w:rFonts w:ascii="Open Sans;Helvetica Neue;Helvet" w:hAnsi="Open Sans;Helvetica Neue;Helvet"/>
+          <w:color w:val="333333"/>
+          <w:sz w:val="21"/>
+        </w:rPr>
+        <w:t xml:space="preserve"> could have chosen a better heuristic the make the</w:t>
+      </w:r>
+      <w:r>
+        <w:rPr>
+          <w:rFonts w:ascii="Open Sans;Helvetica Neue;Helvet" w:hAnsi="Open Sans;Helvetica Neue;Helvet"/>
+          <w:color w:val="333333"/>
+          <w:sz w:val="21"/>
+        </w:rPr>
+        <w:t xml:space="preserve"> algorithm even faster, or use one even worse so it performs worse than UCS</w:t>
       </w:r>
     </w:p>
     <w:p>
@@ -1267,30 +1163,19 @@
           <w:numId w:val="1"/>
         </w:numPr>
         <w:tabs>
-          <w:tab w:val="left" w:pos="0" w:leader="none"/>
+          <w:tab w:val="left" w:pos="0"/>
         </w:tabs>
-        <w:spacing w:lineRule="atLeast" w:line="300" w:before="0" w:after="150"/>
-        <w:ind w:left="707" w:right="0" w:hanging="0"/>
-        <w:rPr>
-          <w:rFonts w:ascii="Open Sans;Helvetica Neue;Helvetica;Arial;sans-serif" w:hAnsi="Open Sans;Helvetica Neue;Helvetica;Arial;sans-serif"/>
-          <w:b w:val="false"/>
-          <w:i w:val="false"/>
-          <w:caps w:val="false"/>
-          <w:smallCaps w:val="false"/>
-          <w:color w:val="333333"/>
-          <w:spacing w:val="0"/>
-          <w:sz w:val="21"/>
-        </w:rPr>
-      </w:pPr>
-      <w:r>
-        <w:rPr>
-          <w:rFonts w:ascii="Open Sans;Helvetica Neue;Helvetica;Arial;sans-serif" w:hAnsi="Open Sans;Helvetica Neue;Helvetica;Arial;sans-serif"/>
-          <w:b w:val="false"/>
-          <w:i w:val="false"/>
-          <w:caps w:val="false"/>
-          <w:smallCaps w:val="false"/>
-          <w:color w:val="333333"/>
-          <w:spacing w:val="0"/>
+        <w:spacing w:after="150" w:line="300" w:lineRule="atLeast"/>
+        <w:rPr>
+          <w:rFonts w:ascii="Open Sans;Helvetica Neue;Helvet" w:hAnsi="Open Sans;Helvetica Neue;Helvet"/>
+          <w:color w:val="333333"/>
+          <w:sz w:val="21"/>
+        </w:rPr>
+      </w:pPr>
+      <w:r>
+        <w:rPr>
+          <w:rFonts w:ascii="Open Sans;Helvetica Neue;Helvet" w:hAnsi="Open Sans;Helvetica Neue;Helvet"/>
+          <w:color w:val="333333"/>
           <w:sz w:val="21"/>
         </w:rPr>
         <w:t>Which algorithms are optimal? Why?</w:t>
@@ -1300,44 +1185,38 @@
       <w:pPr>
         <w:pStyle w:val="TextBody"/>
         <w:widowControl/>
-        <w:spacing w:lineRule="atLeast" w:line="300" w:before="0" w:after="150"/>
-        <w:ind w:left="1414" w:right="0" w:hanging="0"/>
-        <w:rPr>
-          <w:rFonts w:ascii="Open Sans;Helvetica Neue;Helvetica;Arial;sans-serif" w:hAnsi="Open Sans;Helvetica Neue;Helvetica;Arial;sans-serif"/>
-          <w:b w:val="false"/>
-          <w:i w:val="false"/>
-          <w:caps w:val="false"/>
-          <w:smallCaps w:val="false"/>
-          <w:color w:val="333333"/>
-          <w:spacing w:val="0"/>
-          <w:sz w:val="21"/>
-        </w:rPr>
-      </w:pPr>
-      <w:r>
-        <w:rPr>
-          <w:rFonts w:ascii="Open Sans;Helvetica Neue;Helvetica;Arial;sans-serif" w:hAnsi="Open Sans;Helvetica Neue;Helvetica;Arial;sans-serif"/>
-          <w:b w:val="false"/>
-          <w:i w:val="false"/>
-          <w:caps w:val="false"/>
-          <w:smallCaps w:val="false"/>
-          <w:color w:val="333333"/>
-          <w:spacing w:val="0"/>
-          <w:sz w:val="21"/>
-        </w:rPr>
-        <w:t xml:space="preserve">Based on giving the shortest cost solution they are all optimal for this problem since the three of them gave me the same result. Based on time, A* is more optimal than UCS and the better the heuristic the better the performance of A*. </w:t>
-      </w:r>
-      <w:r>
-        <w:rPr>
-          <w:rFonts w:ascii="Open Sans;Helvetica Neue;Helvetica;Arial;sans-serif" w:hAnsi="Open Sans;Helvetica Neue;Helvetica;Arial;sans-serif"/>
-          <w:b w:val="false"/>
-          <w:i w:val="false"/>
-          <w:caps w:val="false"/>
-          <w:smallCaps w:val="false"/>
-          <w:color w:val="333333"/>
-          <w:spacing w:val="0"/>
-          <w:sz w:val="21"/>
-        </w:rPr>
-        <w:t>When there is no solution they all give the same answer because of how I developed the algorithms, they will give all the possible tries until they find the solution or are out of options</w:t>
+        <w:spacing w:after="150" w:line="300" w:lineRule="atLeast"/>
+        <w:ind w:left="1414"/>
+        <w:rPr>
+          <w:rFonts w:ascii="Open Sans;Helvetica Neue;Helvet" w:hAnsi="Open Sans;Helvetica Neue;Helvet"/>
+          <w:color w:val="333333"/>
+          <w:sz w:val="21"/>
+        </w:rPr>
+      </w:pPr>
+      <w:r>
+        <w:rPr>
+          <w:rFonts w:ascii="Open Sans;Helvetica Neue;Helvet" w:hAnsi="Open Sans;Helvetica Neue;Helvet"/>
+          <w:color w:val="333333"/>
+          <w:sz w:val="21"/>
+        </w:rPr>
+        <w:lastRenderedPageBreak/>
+        <w:t xml:space="preserve">Based on giving the shortest cost solution they are all optimal for this problem since the three of them gave me the same result. Based on time, </w:t>
+      </w:r>
+      <w:r>
+        <w:rPr>
+          <w:rFonts w:ascii="Open Sans;Helvetica Neue;Helvet" w:hAnsi="Open Sans;Helvetica Neue;Helvet"/>
+          <w:color w:val="333333"/>
+          <w:sz w:val="21"/>
+        </w:rPr>
+        <w:t>A* is more optimal than UCS and the better the heuristic the better the performance of A*. When there is no solution they all give the same answer because of how I developed the algorithms, they will give all the possible tries until they find the solution</w:t>
+      </w:r>
+      <w:r>
+        <w:rPr>
+          <w:rFonts w:ascii="Open Sans;Helvetica Neue;Helvet" w:hAnsi="Open Sans;Helvetica Neue;Helvet"/>
+          <w:color w:val="333333"/>
+          <w:sz w:val="21"/>
+        </w:rPr>
+        <w:t xml:space="preserve"> or are out of options</w:t>
       </w:r>
     </w:p>
     <w:p>
@@ -1349,30 +1228,19 @@
           <w:numId w:val="1"/>
         </w:numPr>
         <w:tabs>
-          <w:tab w:val="left" w:pos="0" w:leader="none"/>
+          <w:tab w:val="left" w:pos="0"/>
         </w:tabs>
-        <w:spacing w:lineRule="atLeast" w:line="300" w:before="0" w:after="150"/>
-        <w:ind w:left="707" w:right="0" w:hanging="0"/>
-        <w:rPr>
-          <w:rFonts w:ascii="Open Sans;Helvetica Neue;Helvetica;Arial;sans-serif" w:hAnsi="Open Sans;Helvetica Neue;Helvetica;Arial;sans-serif"/>
-          <w:b w:val="false"/>
-          <w:i w:val="false"/>
-          <w:caps w:val="false"/>
-          <w:smallCaps w:val="false"/>
-          <w:color w:val="333333"/>
-          <w:spacing w:val="0"/>
-          <w:sz w:val="21"/>
-        </w:rPr>
-      </w:pPr>
-      <w:r>
-        <w:rPr>
-          <w:rFonts w:ascii="Open Sans;Helvetica Neue;Helvetica;Arial;sans-serif" w:hAnsi="Open Sans;Helvetica Neue;Helvetica;Arial;sans-serif"/>
-          <w:b w:val="false"/>
-          <w:i w:val="false"/>
-          <w:caps w:val="false"/>
-          <w:smallCaps w:val="false"/>
-          <w:color w:val="333333"/>
-          <w:spacing w:val="0"/>
+        <w:spacing w:after="150" w:line="300" w:lineRule="atLeast"/>
+        <w:rPr>
+          <w:rFonts w:ascii="Open Sans;Helvetica Neue;Helvet" w:hAnsi="Open Sans;Helvetica Neue;Helvet"/>
+          <w:color w:val="333333"/>
+          <w:sz w:val="21"/>
+        </w:rPr>
+      </w:pPr>
+      <w:r>
+        <w:rPr>
+          <w:rFonts w:ascii="Open Sans;Helvetica Neue;Helvet" w:hAnsi="Open Sans;Helvetica Neue;Helvet"/>
+          <w:color w:val="333333"/>
           <w:sz w:val="21"/>
         </w:rPr>
         <w:t>In your opinion, what are the benefits of simpler algorithms versus more complex ones?</w:t>
@@ -1382,57 +1250,206 @@
       <w:pPr>
         <w:pStyle w:val="TextBody"/>
         <w:widowControl/>
-        <w:spacing w:lineRule="atLeast" w:line="300" w:before="0" w:after="150"/>
-        <w:ind w:left="1414" w:right="0" w:hanging="0"/>
-        <w:rPr>
-          <w:rFonts w:ascii="Open Sans;Helvetica Neue;Helvetica;Arial;sans-serif" w:hAnsi="Open Sans;Helvetica Neue;Helvetica;Arial;sans-serif"/>
-          <w:b w:val="false"/>
-          <w:i w:val="false"/>
-          <w:caps w:val="false"/>
-          <w:smallCaps w:val="false"/>
-          <w:color w:val="333333"/>
-          <w:spacing w:val="0"/>
-          <w:sz w:val="21"/>
-        </w:rPr>
-      </w:pPr>
-      <w:r>
-        <w:rPr>
-          <w:rFonts w:ascii="Open Sans;Helvetica Neue;Helvetica;Arial;sans-serif" w:hAnsi="Open Sans;Helvetica Neue;Helvetica;Arial;sans-serif"/>
-          <w:b w:val="false"/>
-          <w:i w:val="false"/>
-          <w:caps w:val="false"/>
-          <w:smallCaps w:val="false"/>
-          <w:color w:val="333333"/>
-          <w:spacing w:val="0"/>
-          <w:sz w:val="21"/>
-        </w:rPr>
-        <w:t>Well, complex algorithm take more time do actually do, but they give the best reward so far, so we actually need them to solve real life difficult problems. Simple algorithms on the other hand seem to give a better result than the complex one when the problem is as well simple or short. Also simple algorithms  are good for introductions.</w:t>
+        <w:spacing w:after="150" w:line="300" w:lineRule="atLeast"/>
+        <w:ind w:left="1414"/>
+        <w:rPr>
+          <w:rFonts w:ascii="Open Sans;Helvetica Neue;Helvet" w:hAnsi="Open Sans;Helvetica Neue;Helvet"/>
+          <w:color w:val="333333"/>
+          <w:sz w:val="21"/>
+        </w:rPr>
+      </w:pPr>
+      <w:r>
+        <w:rPr>
+          <w:rFonts w:ascii="Open Sans;Helvetica Neue;Helvet" w:hAnsi="Open Sans;Helvetica Neue;Helvet"/>
+          <w:color w:val="333333"/>
+          <w:sz w:val="21"/>
+        </w:rPr>
+        <w:t xml:space="preserve">Well, complex algorithm </w:t>
+      </w:r>
+      <w:proofErr w:type="gramStart"/>
+      <w:r>
+        <w:rPr>
+          <w:rFonts w:ascii="Open Sans;Helvetica Neue;Helvet" w:hAnsi="Open Sans;Helvetica Neue;Helvet"/>
+          <w:color w:val="333333"/>
+          <w:sz w:val="21"/>
+        </w:rPr>
+        <w:t>take</w:t>
+      </w:r>
+      <w:proofErr w:type="gramEnd"/>
+      <w:r>
+        <w:rPr>
+          <w:rFonts w:ascii="Open Sans;Helvetica Neue;Helvet" w:hAnsi="Open Sans;Helvetica Neue;Helvet"/>
+          <w:color w:val="333333"/>
+          <w:sz w:val="21"/>
+        </w:rPr>
+        <w:t xml:space="preserve"> more time do actually do, but they give the best reward so far, so we actually need them to solve real life difficult</w:t>
+      </w:r>
+      <w:r>
+        <w:rPr>
+          <w:rFonts w:ascii="Open Sans;Helvetica Neue;Helvet" w:hAnsi="Open Sans;Helvetica Neue;Helvet"/>
+          <w:color w:val="333333"/>
+          <w:sz w:val="21"/>
+        </w:rPr>
+        <w:t xml:space="preserve"> problems. Simple algorithms on the other hand seem to give a better result than the complex one when the problem is as well simple or short. Also simple </w:t>
+      </w:r>
+      <w:proofErr w:type="gramStart"/>
+      <w:r>
+        <w:rPr>
+          <w:rFonts w:ascii="Open Sans;Helvetica Neue;Helvet" w:hAnsi="Open Sans;Helvetica Neue;Helvet"/>
+          <w:color w:val="333333"/>
+          <w:sz w:val="21"/>
+        </w:rPr>
+        <w:t>algorithms  are</w:t>
+      </w:r>
+      <w:proofErr w:type="gramEnd"/>
+      <w:r>
+        <w:rPr>
+          <w:rFonts w:ascii="Open Sans;Helvetica Neue;Helvet" w:hAnsi="Open Sans;Helvetica Neue;Helvet"/>
+          <w:color w:val="333333"/>
+          <w:sz w:val="21"/>
+        </w:rPr>
+        <w:t xml:space="preserve"> good for introductions.</w:t>
       </w:r>
     </w:p>
-    <w:p>
-      <w:pPr>
-        <w:pStyle w:val="Normal"/>
-        <w:rPr/>
-      </w:pPr>
-      <w:r>
-        <w:rPr/>
-      </w:r>
-    </w:p>
+    <w:p/>
     <w:sectPr>
-      <w:type w:val="nextPage"/>
       <w:pgSz w:w="12240" w:h="15840"/>
-      <w:pgMar w:left="1134" w:right="1134" w:header="0" w:top="1134" w:footer="0" w:bottom="1134" w:gutter="0"/>
-      <w:pgNumType w:fmt="decimal"/>
-      <w:formProt w:val="false"/>
-      <w:textDirection w:val="lrTb"/>
+      <w:pgMar w:top="1134" w:right="1134" w:bottom="1134" w:left="1134" w:header="0" w:footer="0" w:gutter="0"/>
+      <w:cols w:space="720"/>
+      <w:formProt w:val="0"/>
     </w:sectPr>
   </w:body>
 </w:document>
 </file>
 
 <file path=word/numbering.xml><?xml version="1.0" encoding="utf-8"?>
-<w:numbering xmlns:w="http://schemas.openxmlformats.org/wordprocessingml/2006/main" xmlns:o="urn:schemas-microsoft-com:office:office" xmlns:r="http://schemas.openxmlformats.org/officeDocument/2006/relationships" xmlns:v="urn:schemas-microsoft-com:vml">
-  <w:abstractNum w:abstractNumId="1">
+<w:numbering xmlns:wpc="http://schemas.microsoft.com/office/word/2010/wordprocessingCanvas" xmlns:cx="http://schemas.microsoft.com/office/drawing/2014/chartex" xmlns:cx1="http://schemas.microsoft.com/office/drawing/2015/9/8/chartex" xmlns:cx2="http://schemas.microsoft.com/office/drawing/2015/10/21/chartex" xmlns:cx3="http://schemas.microsoft.com/office/drawing/2016/5/9/chartex" xmlns:cx4="http://schemas.microsoft.com/office/drawing/2016/5/10/chartex" xmlns:cx5="http://schemas.microsoft.com/office/drawing/2016/5/11/chartex" xmlns:cx6="http://schemas.microsoft.com/office/drawing/2016/5/12/chartex" xmlns:cx7="http://schemas.microsoft.com/office/drawing/2016/5/13/chartex" xmlns:cx8="http://schemas.microsoft.com/office/drawing/2016/5/14/chartex" xmlns:mc="http://schemas.openxmlformats.org/markup-compatibility/2006" xmlns:aink="http://schemas.microsoft.com/office/drawing/2016/ink" xmlns:am3d="http://schemas.microsoft.com/office/drawing/2017/model3d" xmlns:o="urn:schemas-microsoft-com:office:office" xmlns:r="http://schemas.openxmlformats.org/officeDocument/2006/relationships" xmlns:m="http://schemas.openxmlformats.org/officeDocument/2006/math" xmlns:v="urn:schemas-microsoft-com:vml" xmlns:wp14="http://schemas.microsoft.com/office/word/2010/wordprocessingDrawing" xmlns:wp="http://schemas.openxmlformats.org/drawingml/2006/wordprocessingDrawing" xmlns:w10="urn:schemas-microsoft-com:office:word" xmlns:w="http://schemas.openxmlformats.org/wordprocessingml/2006/main" xmlns:w14="http://schemas.microsoft.com/office/word/2010/wordml" xmlns:w15="http://schemas.microsoft.com/office/word/2012/wordml" xmlns:w16cid="http://schemas.microsoft.com/office/word/2016/wordml/cid" xmlns:w16se="http://schemas.microsoft.com/office/word/2015/wordml/symex" xmlns:wpg="http://schemas.microsoft.com/office/word/2010/wordprocessingGroup" xmlns:wpi="http://schemas.microsoft.com/office/word/2010/wordprocessingInk" xmlns:wne="http://schemas.microsoft.com/office/word/2006/wordml" xmlns:wps="http://schemas.microsoft.com/office/word/2010/wordprocessingShape" mc:Ignorable="w14 w15 w16se w16cid wp14">
+  <w:abstractNum w:abstractNumId="0" w15:restartNumberingAfterBreak="0">
+    <w:nsid w:val="200F1254"/>
+    <w:multiLevelType w:val="multilevel"/>
+    <w:tmpl w:val="9B185350"/>
+    <w:lvl w:ilvl="0">
+      <w:start w:val="1"/>
+      <w:numFmt w:val="none"/>
+      <w:suff w:val="nothing"/>
+      <w:lvlText w:val=""/>
+      <w:lvlJc w:val="left"/>
+      <w:pPr>
+        <w:tabs>
+          <w:tab w:val="num" w:pos="432"/>
+        </w:tabs>
+        <w:ind w:left="432" w:hanging="432"/>
+      </w:pPr>
+    </w:lvl>
+    <w:lvl w:ilvl="1">
+      <w:start w:val="1"/>
+      <w:numFmt w:val="none"/>
+      <w:suff w:val="nothing"/>
+      <w:lvlText w:val=""/>
+      <w:lvlJc w:val="left"/>
+      <w:pPr>
+        <w:tabs>
+          <w:tab w:val="num" w:pos="576"/>
+        </w:tabs>
+        <w:ind w:left="576" w:hanging="576"/>
+      </w:pPr>
+    </w:lvl>
+    <w:lvl w:ilvl="2">
+      <w:start w:val="1"/>
+      <w:numFmt w:val="none"/>
+      <w:suff w:val="nothing"/>
+      <w:lvlText w:val=""/>
+      <w:lvlJc w:val="left"/>
+      <w:pPr>
+        <w:tabs>
+          <w:tab w:val="num" w:pos="720"/>
+        </w:tabs>
+        <w:ind w:left="720" w:hanging="720"/>
+      </w:pPr>
+    </w:lvl>
+    <w:lvl w:ilvl="3">
+      <w:start w:val="1"/>
+      <w:numFmt w:val="none"/>
+      <w:suff w:val="nothing"/>
+      <w:lvlText w:val=""/>
+      <w:lvlJc w:val="left"/>
+      <w:pPr>
+        <w:tabs>
+          <w:tab w:val="num" w:pos="864"/>
+        </w:tabs>
+        <w:ind w:left="864" w:hanging="864"/>
+      </w:pPr>
+    </w:lvl>
+    <w:lvl w:ilvl="4">
+      <w:start w:val="1"/>
+      <w:numFmt w:val="none"/>
+      <w:suff w:val="nothing"/>
+      <w:lvlText w:val=""/>
+      <w:lvlJc w:val="left"/>
+      <w:pPr>
+        <w:tabs>
+          <w:tab w:val="num" w:pos="1008"/>
+        </w:tabs>
+        <w:ind w:left="1008" w:hanging="1008"/>
+      </w:pPr>
+    </w:lvl>
+    <w:lvl w:ilvl="5">
+      <w:start w:val="1"/>
+      <w:numFmt w:val="none"/>
+      <w:suff w:val="nothing"/>
+      <w:lvlText w:val=""/>
+      <w:lvlJc w:val="left"/>
+      <w:pPr>
+        <w:tabs>
+          <w:tab w:val="num" w:pos="1152"/>
+        </w:tabs>
+        <w:ind w:left="1152" w:hanging="1152"/>
+      </w:pPr>
+    </w:lvl>
+    <w:lvl w:ilvl="6">
+      <w:start w:val="1"/>
+      <w:numFmt w:val="none"/>
+      <w:suff w:val="nothing"/>
+      <w:lvlText w:val=""/>
+      <w:lvlJc w:val="left"/>
+      <w:pPr>
+        <w:tabs>
+          <w:tab w:val="num" w:pos="1296"/>
+        </w:tabs>
+        <w:ind w:left="1296" w:hanging="1296"/>
+      </w:pPr>
+    </w:lvl>
+    <w:lvl w:ilvl="7">
+      <w:start w:val="1"/>
+      <w:numFmt w:val="none"/>
+      <w:suff w:val="nothing"/>
+      <w:lvlText w:val=""/>
+      <w:lvlJc w:val="left"/>
+      <w:pPr>
+        <w:tabs>
+          <w:tab w:val="num" w:pos="1440"/>
+        </w:tabs>
+        <w:ind w:left="1440" w:hanging="1440"/>
+      </w:pPr>
+    </w:lvl>
+    <w:lvl w:ilvl="8">
+      <w:start w:val="1"/>
+      <w:numFmt w:val="none"/>
+      <w:suff w:val="nothing"/>
+      <w:lvlText w:val=""/>
+      <w:lvlJc w:val="left"/>
+      <w:pPr>
+        <w:tabs>
+          <w:tab w:val="num" w:pos="1584"/>
+        </w:tabs>
+        <w:ind w:left="1584" w:hanging="1584"/>
+      </w:pPr>
+    </w:lvl>
+  </w:abstractNum>
+  <w:abstractNum w:abstractNumId="1" w15:restartNumberingAfterBreak="0">
+    <w:nsid w:val="7D2B37F7"/>
+    <w:multiLevelType w:val="multilevel"/>
+    <w:tmpl w:val="5F3C05EA"/>
     <w:lvl w:ilvl="0">
       <w:start w:val="1"/>
       <w:numFmt w:val="bullet"/>
@@ -1443,7 +1460,7 @@
         <w:tabs>
           <w:tab w:val="num" w:pos="707"/>
         </w:tabs>
-        <w:ind w:left="707" w:hanging="0"/>
+        <w:ind w:left="707" w:firstLine="0"/>
       </w:pPr>
       <w:rPr>
         <w:rFonts w:ascii="Symbol" w:hAnsi="Symbol" w:cs="Symbol" w:hint="default"/>
@@ -1570,174 +1587,446 @@
       </w:rPr>
     </w:lvl>
   </w:abstractNum>
-  <w:abstractNum w:abstractNumId="2">
-    <w:lvl w:ilvl="0">
-      <w:start w:val="1"/>
-      <w:numFmt w:val="none"/>
-      <w:suff w:val="nothing"/>
-      <w:lvlText w:val=""/>
-      <w:lvlJc w:val="left"/>
-      <w:pPr>
-        <w:tabs>
-          <w:tab w:val="num" w:pos="432"/>
-        </w:tabs>
-        <w:ind w:left="432" w:hanging="432"/>
-      </w:pPr>
-    </w:lvl>
-    <w:lvl w:ilvl="1">
-      <w:start w:val="1"/>
-      <w:numFmt w:val="none"/>
-      <w:suff w:val="nothing"/>
-      <w:lvlText w:val=""/>
-      <w:lvlJc w:val="left"/>
-      <w:pPr>
-        <w:tabs>
-          <w:tab w:val="num" w:pos="576"/>
-        </w:tabs>
-        <w:ind w:left="576" w:hanging="576"/>
-      </w:pPr>
-    </w:lvl>
-    <w:lvl w:ilvl="2">
-      <w:start w:val="1"/>
-      <w:numFmt w:val="none"/>
-      <w:suff w:val="nothing"/>
-      <w:lvlText w:val=""/>
-      <w:lvlJc w:val="left"/>
-      <w:pPr>
-        <w:tabs>
-          <w:tab w:val="num" w:pos="720"/>
-        </w:tabs>
-        <w:ind w:left="720" w:hanging="720"/>
-      </w:pPr>
-    </w:lvl>
-    <w:lvl w:ilvl="3">
-      <w:start w:val="1"/>
-      <w:numFmt w:val="none"/>
-      <w:suff w:val="nothing"/>
-      <w:lvlText w:val=""/>
-      <w:lvlJc w:val="left"/>
-      <w:pPr>
-        <w:tabs>
-          <w:tab w:val="num" w:pos="864"/>
-        </w:tabs>
-        <w:ind w:left="864" w:hanging="864"/>
-      </w:pPr>
-    </w:lvl>
-    <w:lvl w:ilvl="4">
-      <w:start w:val="1"/>
-      <w:numFmt w:val="none"/>
-      <w:suff w:val="nothing"/>
-      <w:lvlText w:val=""/>
-      <w:lvlJc w:val="left"/>
-      <w:pPr>
-        <w:tabs>
-          <w:tab w:val="num" w:pos="1008"/>
-        </w:tabs>
-        <w:ind w:left="1008" w:hanging="1008"/>
-      </w:pPr>
-    </w:lvl>
-    <w:lvl w:ilvl="5">
-      <w:start w:val="1"/>
-      <w:numFmt w:val="none"/>
-      <w:suff w:val="nothing"/>
-      <w:lvlText w:val=""/>
-      <w:lvlJc w:val="left"/>
-      <w:pPr>
-        <w:tabs>
-          <w:tab w:val="num" w:pos="1152"/>
-        </w:tabs>
-        <w:ind w:left="1152" w:hanging="1152"/>
-      </w:pPr>
-    </w:lvl>
-    <w:lvl w:ilvl="6">
-      <w:start w:val="1"/>
-      <w:numFmt w:val="none"/>
-      <w:suff w:val="nothing"/>
-      <w:lvlText w:val=""/>
-      <w:lvlJc w:val="left"/>
-      <w:pPr>
-        <w:tabs>
-          <w:tab w:val="num" w:pos="1296"/>
-        </w:tabs>
-        <w:ind w:left="1296" w:hanging="1296"/>
-      </w:pPr>
-    </w:lvl>
-    <w:lvl w:ilvl="7">
-      <w:start w:val="1"/>
-      <w:numFmt w:val="none"/>
-      <w:suff w:val="nothing"/>
-      <w:lvlText w:val=""/>
-      <w:lvlJc w:val="left"/>
-      <w:pPr>
-        <w:tabs>
-          <w:tab w:val="num" w:pos="1440"/>
-        </w:tabs>
-        <w:ind w:left="1440" w:hanging="1440"/>
-      </w:pPr>
-    </w:lvl>
-    <w:lvl w:ilvl="8">
-      <w:start w:val="1"/>
-      <w:numFmt w:val="none"/>
-      <w:suff w:val="nothing"/>
-      <w:lvlText w:val=""/>
-      <w:lvlJc w:val="left"/>
-      <w:pPr>
-        <w:tabs>
-          <w:tab w:val="num" w:pos="1584"/>
-        </w:tabs>
-        <w:ind w:left="1584" w:hanging="1584"/>
-      </w:pPr>
-    </w:lvl>
-  </w:abstractNum>
   <w:num w:numId="1">
     <w:abstractNumId w:val="1"/>
   </w:num>
   <w:num w:numId="2">
-    <w:abstractNumId w:val="2"/>
+    <w:abstractNumId w:val="0"/>
   </w:num>
 </w:numbering>
 </file>
 
 <file path=word/styles.xml><?xml version="1.0" encoding="utf-8"?>
-<w:styles xmlns:w="http://schemas.openxmlformats.org/wordprocessingml/2006/main">
+<w:styles xmlns:mc="http://schemas.openxmlformats.org/markup-compatibility/2006" xmlns:r="http://schemas.openxmlformats.org/officeDocument/2006/relationships" xmlns:w="http://schemas.openxmlformats.org/wordprocessingml/2006/main" xmlns:w14="http://schemas.microsoft.com/office/word/2010/wordml" xmlns:w15="http://schemas.microsoft.com/office/word/2012/wordml" xmlns:w16cid="http://schemas.microsoft.com/office/word/2016/wordml/cid" xmlns:w16se="http://schemas.microsoft.com/office/word/2015/wordml/symex" mc:Ignorable="w14 w15 w16se w16cid">
   <w:docDefaults>
     <w:rPrDefault>
       <w:rPr>
-        <w:rFonts w:ascii="Liberation Serif" w:hAnsi="Liberation Serif" w:eastAsia="Droid Sans Fallback" w:cs="FreeSans"/>
+        <w:rFonts w:ascii="Liberation Serif" w:eastAsia="Droid Sans Fallback" w:hAnsi="Liberation Serif" w:cs="FreeSans"/>
         <w:sz w:val="24"/>
         <w:szCs w:val="24"/>
         <w:lang w:val="en-US" w:eastAsia="zh-CN" w:bidi="hi-IN"/>
       </w:rPr>
     </w:rPrDefault>
-    <w:pPrDefault>
-      <w:pPr/>
-    </w:pPrDefault>
+    <w:pPrDefault/>
   </w:docDefaults>
-  <w:style w:type="paragraph" w:styleId="Normal">
+  <w:latentStyles w:defLockedState="0" w:defUIPriority="99" w:defSemiHidden="0" w:defUnhideWhenUsed="0" w:defQFormat="0" w:count="375">
+    <w:lsdException w:name="Normal" w:uiPriority="0" w:qFormat="1"/>
+    <w:lsdException w:name="heading 1" w:uiPriority="9" w:qFormat="1"/>
+    <w:lsdException w:name="heading 2" w:semiHidden="1" w:uiPriority="9" w:unhideWhenUsed="1" w:qFormat="1"/>
+    <w:lsdException w:name="heading 3" w:semiHidden="1" w:uiPriority="9" w:unhideWhenUsed="1" w:qFormat="1"/>
+    <w:lsdException w:name="heading 4" w:semiHidden="1" w:uiPriority="9" w:unhideWhenUsed="1" w:qFormat="1"/>
+    <w:lsdException w:name="heading 5" w:semiHidden="1" w:uiPriority="9" w:unhideWhenUsed="1" w:qFormat="1"/>
+    <w:lsdException w:name="heading 6" w:semiHidden="1" w:uiPriority="9" w:unhideWhenUsed="1" w:qFormat="1"/>
+    <w:lsdException w:name="heading 7" w:semiHidden="1" w:uiPriority="9" w:unhideWhenUsed="1" w:qFormat="1"/>
+    <w:lsdException w:name="heading 8" w:semiHidden="1" w:uiPriority="9" w:unhideWhenUsed="1" w:qFormat="1"/>
+    <w:lsdException w:name="heading 9" w:semiHidden="1" w:uiPriority="9" w:unhideWhenUsed="1" w:qFormat="1"/>
+    <w:lsdException w:name="index 1" w:semiHidden="1" w:unhideWhenUsed="1"/>
+    <w:lsdException w:name="index 2" w:semiHidden="1" w:unhideWhenUsed="1"/>
+    <w:lsdException w:name="index 3" w:semiHidden="1" w:unhideWhenUsed="1"/>
+    <w:lsdException w:name="index 4" w:semiHidden="1" w:unhideWhenUsed="1"/>
+    <w:lsdException w:name="index 5" w:semiHidden="1" w:unhideWhenUsed="1"/>
+    <w:lsdException w:name="index 6" w:semiHidden="1" w:unhideWhenUsed="1"/>
+    <w:lsdException w:name="index 7" w:semiHidden="1" w:unhideWhenUsed="1"/>
+    <w:lsdException w:name="index 8" w:semiHidden="1" w:unhideWhenUsed="1"/>
+    <w:lsdException w:name="index 9" w:semiHidden="1" w:unhideWhenUsed="1"/>
+    <w:lsdException w:name="toc 1" w:semiHidden="1" w:uiPriority="39" w:unhideWhenUsed="1"/>
+    <w:lsdException w:name="toc 2" w:semiHidden="1" w:uiPriority="39" w:unhideWhenUsed="1"/>
+    <w:lsdException w:name="toc 3" w:semiHidden="1" w:uiPriority="39" w:unhideWhenUsed="1"/>
+    <w:lsdException w:name="toc 4" w:semiHidden="1" w:uiPriority="39" w:unhideWhenUsed="1"/>
+    <w:lsdException w:name="toc 5" w:semiHidden="1" w:uiPriority="39" w:unhideWhenUsed="1"/>
+    <w:lsdException w:name="toc 6" w:semiHidden="1" w:uiPriority="39" w:unhideWhenUsed="1"/>
+    <w:lsdException w:name="toc 7" w:semiHidden="1" w:uiPriority="39" w:unhideWhenUsed="1"/>
+    <w:lsdException w:name="toc 8" w:semiHidden="1" w:uiPriority="39" w:unhideWhenUsed="1"/>
+    <w:lsdException w:name="toc 9" w:semiHidden="1" w:uiPriority="39" w:unhideWhenUsed="1"/>
+    <w:lsdException w:name="Normal Indent" w:semiHidden="1" w:unhideWhenUsed="1"/>
+    <w:lsdException w:name="footnote text" w:semiHidden="1" w:unhideWhenUsed="1"/>
+    <w:lsdException w:name="annotation text" w:semiHidden="1" w:unhideWhenUsed="1"/>
+    <w:lsdException w:name="header" w:semiHidden="1" w:unhideWhenUsed="1"/>
+    <w:lsdException w:name="footer" w:semiHidden="1" w:unhideWhenUsed="1"/>
+    <w:lsdException w:name="index heading" w:semiHidden="1" w:unhideWhenUsed="1"/>
+    <w:lsdException w:name="caption" w:semiHidden="1" w:uiPriority="35" w:unhideWhenUsed="1" w:qFormat="1"/>
+    <w:lsdException w:name="table of figures" w:semiHidden="1" w:unhideWhenUsed="1"/>
+    <w:lsdException w:name="envelope address" w:semiHidden="1" w:unhideWhenUsed="1"/>
+    <w:lsdException w:name="envelope return" w:semiHidden="1" w:unhideWhenUsed="1"/>
+    <w:lsdException w:name="footnote reference" w:semiHidden="1" w:unhideWhenUsed="1"/>
+    <w:lsdException w:name="annotation reference" w:semiHidden="1" w:unhideWhenUsed="1"/>
+    <w:lsdException w:name="line number" w:semiHidden="1" w:unhideWhenUsed="1"/>
+    <w:lsdException w:name="page number" w:semiHidden="1" w:unhideWhenUsed="1"/>
+    <w:lsdException w:name="endnote reference" w:semiHidden="1" w:unhideWhenUsed="1"/>
+    <w:lsdException w:name="endnote text" w:semiHidden="1" w:unhideWhenUsed="1"/>
+    <w:lsdException w:name="table of authorities" w:semiHidden="1" w:unhideWhenUsed="1"/>
+    <w:lsdException w:name="macro" w:semiHidden="1" w:unhideWhenUsed="1"/>
+    <w:lsdException w:name="toa heading" w:semiHidden="1" w:unhideWhenUsed="1"/>
+    <w:lsdException w:name="List" w:semiHidden="1" w:unhideWhenUsed="1"/>
+    <w:lsdException w:name="List Bullet" w:semiHidden="1" w:unhideWhenUsed="1"/>
+    <w:lsdException w:name="List Number" w:semiHidden="1" w:unhideWhenUsed="1"/>
+    <w:lsdException w:name="List 2" w:semiHidden="1" w:unhideWhenUsed="1"/>
+    <w:lsdException w:name="List 3" w:semiHidden="1" w:unhideWhenUsed="1"/>
+    <w:lsdException w:name="List 4" w:semiHidden="1" w:unhideWhenUsed="1"/>
+    <w:lsdException w:name="List 5" w:semiHidden="1" w:unhideWhenUsed="1"/>
+    <w:lsdException w:name="List Bullet 2" w:semiHidden="1" w:unhideWhenUsed="1"/>
+    <w:lsdException w:name="List Bullet 3" w:semiHidden="1" w:unhideWhenUsed="1"/>
+    <w:lsdException w:name="List Bullet 4" w:semiHidden="1" w:unhideWhenUsed="1"/>
+    <w:lsdException w:name="List Bullet 5" w:semiHidden="1" w:unhideWhenUsed="1"/>
+    <w:lsdException w:name="List Number 2" w:semiHidden="1" w:unhideWhenUsed="1"/>
+    <w:lsdException w:name="List Number 3" w:semiHidden="1" w:unhideWhenUsed="1"/>
+    <w:lsdException w:name="List Number 4" w:semiHidden="1" w:unhideWhenUsed="1"/>
+    <w:lsdException w:name="List Number 5" w:semiHidden="1" w:unhideWhenUsed="1"/>
+    <w:lsdException w:name="Title" w:uiPriority="10" w:qFormat="1"/>
+    <w:lsdException w:name="Closing" w:semiHidden="1" w:unhideWhenUsed="1"/>
+    <w:lsdException w:name="Signature" w:semiHidden="1" w:unhideWhenUsed="1"/>
+    <w:lsdException w:name="Default Paragraph Font" w:semiHidden="1" w:uiPriority="1" w:unhideWhenUsed="1"/>
+    <w:lsdException w:name="Body Text" w:semiHidden="1" w:unhideWhenUsed="1"/>
+    <w:lsdException w:name="Body Text Indent" w:semiHidden="1" w:unhideWhenUsed="1"/>
+    <w:lsdException w:name="List Continue" w:semiHidden="1" w:unhideWhenUsed="1"/>
+    <w:lsdException w:name="List Continue 2" w:semiHidden="1" w:unhideWhenUsed="1"/>
+    <w:lsdException w:name="List Continue 3" w:semiHidden="1" w:unhideWhenUsed="1"/>
+    <w:lsdException w:name="List Continue 4" w:semiHidden="1" w:unhideWhenUsed="1"/>
+    <w:lsdException w:name="List Continue 5" w:semiHidden="1" w:unhideWhenUsed="1"/>
+    <w:lsdException w:name="Message Header" w:semiHidden="1" w:unhideWhenUsed="1"/>
+    <w:lsdException w:name="Subtitle" w:uiPriority="11" w:qFormat="1"/>
+    <w:lsdException w:name="Salutation" w:semiHidden="1" w:unhideWhenUsed="1"/>
+    <w:lsdException w:name="Date" w:semiHidden="1" w:unhideWhenUsed="1"/>
+    <w:lsdException w:name="Body Text First Indent" w:semiHidden="1" w:unhideWhenUsed="1"/>
+    <w:lsdException w:name="Body Text First Indent 2" w:semiHidden="1" w:unhideWhenUsed="1"/>
+    <w:lsdException w:name="Note Heading" w:semiHidden="1" w:unhideWhenUsed="1"/>
+    <w:lsdException w:name="Body Text 2" w:semiHidden="1" w:unhideWhenUsed="1"/>
+    <w:lsdException w:name="Body Text 3" w:semiHidden="1" w:unhideWhenUsed="1"/>
+    <w:lsdException w:name="Body Text Indent 2" w:semiHidden="1" w:unhideWhenUsed="1"/>
+    <w:lsdException w:name="Body Text Indent 3" w:semiHidden="1" w:unhideWhenUsed="1"/>
+    <w:lsdException w:name="Block Text" w:semiHidden="1" w:unhideWhenUsed="1"/>
+    <w:lsdException w:name="Hyperlink" w:semiHidden="1" w:unhideWhenUsed="1"/>
+    <w:lsdException w:name="FollowedHyperlink" w:semiHidden="1" w:unhideWhenUsed="1"/>
+    <w:lsdException w:name="Strong" w:uiPriority="22" w:qFormat="1"/>
+    <w:lsdException w:name="Emphasis" w:uiPriority="20" w:qFormat="1"/>
+    <w:lsdException w:name="Document Map" w:semiHidden="1" w:unhideWhenUsed="1"/>
+    <w:lsdException w:name="Plain Text" w:semiHidden="1" w:unhideWhenUsed="1"/>
+    <w:lsdException w:name="E-mail Signature" w:semiHidden="1" w:unhideWhenUsed="1"/>
+    <w:lsdException w:name="HTML Top of Form" w:semiHidden="1" w:unhideWhenUsed="1"/>
+    <w:lsdException w:name="HTML Bottom of Form" w:semiHidden="1" w:unhideWhenUsed="1"/>
+    <w:lsdException w:name="Normal (Web)" w:semiHidden="1" w:unhideWhenUsed="1"/>
+    <w:lsdException w:name="HTML Acronym" w:semiHidden="1" w:unhideWhenUsed="1"/>
+    <w:lsdException w:name="HTML Address" w:semiHidden="1" w:unhideWhenUsed="1"/>
+    <w:lsdException w:name="HTML Cite" w:semiHidden="1" w:unhideWhenUsed="1"/>
+    <w:lsdException w:name="HTML Code" w:semiHidden="1" w:unhideWhenUsed="1"/>
+    <w:lsdException w:name="HTML Definition" w:semiHidden="1" w:unhideWhenUsed="1"/>
+    <w:lsdException w:name="HTML Keyboard" w:semiHidden="1" w:unhideWhenUsed="1"/>
+    <w:lsdException w:name="HTML Preformatted" w:semiHidden="1" w:unhideWhenUsed="1"/>
+    <w:lsdException w:name="HTML Sample" w:semiHidden="1" w:unhideWhenUsed="1"/>
+    <w:lsdException w:name="HTML Typewriter" w:semiHidden="1" w:unhideWhenUsed="1"/>
+    <w:lsdException w:name="HTML Variable" w:semiHidden="1" w:unhideWhenUsed="1"/>
+    <w:lsdException w:name="Normal Table" w:semiHidden="1" w:unhideWhenUsed="1"/>
+    <w:lsdException w:name="annotation subject" w:semiHidden="1" w:unhideWhenUsed="1"/>
+    <w:lsdException w:name="No List" w:semiHidden="1" w:unhideWhenUsed="1"/>
+    <w:lsdException w:name="Outline List 1" w:semiHidden="1" w:unhideWhenUsed="1"/>
+    <w:lsdException w:name="Outline List 2" w:semiHidden="1" w:unhideWhenUsed="1"/>
+    <w:lsdException w:name="Outline List 3" w:semiHidden="1" w:unhideWhenUsed="1"/>
+    <w:lsdException w:name="Table Simple 1" w:semiHidden="1" w:unhideWhenUsed="1"/>
+    <w:lsdException w:name="Table Simple 2" w:semiHidden="1" w:unhideWhenUsed="1"/>
+    <w:lsdException w:name="Table Simple 3" w:semiHidden="1" w:unhideWhenUsed="1"/>
+    <w:lsdException w:name="Table Classic 1" w:semiHidden="1" w:unhideWhenUsed="1"/>
+    <w:lsdException w:name="Table Classic 2" w:semiHidden="1" w:unhideWhenUsed="1"/>
+    <w:lsdException w:name="Table Classic 3" w:semiHidden="1" w:unhideWhenUsed="1"/>
+    <w:lsdException w:name="Table Classic 4" w:semiHidden="1" w:unhideWhenUsed="1"/>
+    <w:lsdException w:name="Table Colorful 1" w:semiHidden="1" w:unhideWhenUsed="1"/>
+    <w:lsdException w:name="Table Colorful 2" w:semiHidden="1" w:unhideWhenUsed="1"/>
+    <w:lsdException w:name="Table Colorful 3" w:semiHidden="1" w:unhideWhenUsed="1"/>
+    <w:lsdException w:name="Table Columns 1" w:semiHidden="1" w:unhideWhenUsed="1"/>
+    <w:lsdException w:name="Table Columns 2" w:semiHidden="1" w:unhideWhenUsed="1"/>
+    <w:lsdException w:name="Table Columns 3" w:semiHidden="1" w:unhideWhenUsed="1"/>
+    <w:lsdException w:name="Table Columns 4" w:semiHidden="1" w:unhideWhenUsed="1"/>
+    <w:lsdException w:name="Table Columns 5" w:semiHidden="1" w:unhideWhenUsed="1"/>
+    <w:lsdException w:name="Table Grid 1" w:semiHidden="1" w:unhideWhenUsed="1"/>
+    <w:lsdException w:name="Table Grid 2" w:semiHidden="1" w:unhideWhenUsed="1"/>
+    <w:lsdException w:name="Table Grid 3" w:semiHidden="1" w:unhideWhenUsed="1"/>
+    <w:lsdException w:name="Table Grid 4" w:semiHidden="1" w:unhideWhenUsed="1"/>
+    <w:lsdException w:name="Table Grid 5" w:semiHidden="1" w:unhideWhenUsed="1"/>
+    <w:lsdException w:name="Table Grid 6" w:semiHidden="1" w:unhideWhenUsed="1"/>
+    <w:lsdException w:name="Table Grid 7" w:semiHidden="1" w:unhideWhenUsed="1"/>
+    <w:lsdException w:name="Table Grid 8" w:semiHidden="1" w:unhideWhenUsed="1"/>
+    <w:lsdException w:name="Table List 1" w:semiHidden="1" w:unhideWhenUsed="1"/>
+    <w:lsdException w:name="Table List 2" w:semiHidden="1" w:unhideWhenUsed="1"/>
+    <w:lsdException w:name="Table List 3" w:semiHidden="1" w:unhideWhenUsed="1"/>
+    <w:lsdException w:name="Table List 4" w:semiHidden="1" w:unhideWhenUsed="1"/>
+    <w:lsdException w:name="Table List 5" w:semiHidden="1" w:unhideWhenUsed="1"/>
+    <w:lsdException w:name="Table List 6" w:semiHidden="1" w:unhideWhenUsed="1"/>
+    <w:lsdException w:name="Table List 7" w:semiHidden="1" w:unhideWhenUsed="1"/>
+    <w:lsdException w:name="Table List 8" w:semiHidden="1" w:unhideWhenUsed="1"/>
+    <w:lsdException w:name="Table 3D effects 1" w:semiHidden="1" w:unhideWhenUsed="1"/>
+    <w:lsdException w:name="Table 3D effects 2" w:semiHidden="1" w:unhideWhenUsed="1"/>
+    <w:lsdException w:name="Table 3D effects 3" w:semiHidden="1" w:unhideWhenUsed="1"/>
+    <w:lsdException w:name="Table Contemporary" w:semiHidden="1" w:unhideWhenUsed="1"/>
+    <w:lsdException w:name="Table Elegant" w:semiHidden="1" w:unhideWhenUsed="1"/>
+    <w:lsdException w:name="Table Professional" w:semiHidden="1" w:unhideWhenUsed="1"/>
+    <w:lsdException w:name="Table Subtle 1" w:semiHidden="1" w:unhideWhenUsed="1"/>
+    <w:lsdException w:name="Table Subtle 2" w:semiHidden="1" w:unhideWhenUsed="1"/>
+    <w:lsdException w:name="Table Web 1" w:semiHidden="1" w:unhideWhenUsed="1"/>
+    <w:lsdException w:name="Table Web 2" w:semiHidden="1" w:unhideWhenUsed="1"/>
+    <w:lsdException w:name="Table Web 3" w:semiHidden="1" w:unhideWhenUsed="1"/>
+    <w:lsdException w:name="Balloon Text" w:semiHidden="1" w:unhideWhenUsed="1"/>
+    <w:lsdException w:name="Table Grid" w:uiPriority="39"/>
+    <w:lsdException w:name="Table Theme" w:semiHidden="1" w:unhideWhenUsed="1"/>
+    <w:lsdException w:name="Placeholder Text" w:semiHidden="1"/>
+    <w:lsdException w:name="No Spacing" w:uiPriority="1" w:qFormat="1"/>
+    <w:lsdException w:name="Light Shading" w:uiPriority="60"/>
+    <w:lsdException w:name="Light List" w:uiPriority="61"/>
+    <w:lsdException w:name="Light Grid" w:uiPriority="62"/>
+    <w:lsdException w:name="Medium Shading 1" w:uiPriority="63"/>
+    <w:lsdException w:name="Medium Shading 2" w:uiPriority="64"/>
+    <w:lsdException w:name="Medium List 1" w:uiPriority="65"/>
+    <w:lsdException w:name="Medium List 2" w:uiPriority="66"/>
+    <w:lsdException w:name="Medium Grid 1" w:uiPriority="67"/>
+    <w:lsdException w:name="Medium Grid 2" w:uiPriority="68"/>
+    <w:lsdException w:name="Medium Grid 3" w:uiPriority="69"/>
+    <w:lsdException w:name="Dark List" w:uiPriority="70"/>
+    <w:lsdException w:name="Colorful Shading" w:uiPriority="71"/>
+    <w:lsdException w:name="Colorful List" w:uiPriority="72"/>
+    <w:lsdException w:name="Colorful Grid" w:uiPriority="73"/>
+    <w:lsdException w:name="Light Shading Accent 1" w:uiPriority="60"/>
+    <w:lsdException w:name="Light List Accent 1" w:uiPriority="61"/>
+    <w:lsdException w:name="Light Grid Accent 1" w:uiPriority="62"/>
+    <w:lsdException w:name="Medium Shading 1 Accent 1" w:uiPriority="63"/>
+    <w:lsdException w:name="Medium Shading 2 Accent 1" w:uiPriority="64"/>
+    <w:lsdException w:name="Medium List 1 Accent 1" w:uiPriority="65"/>
+    <w:lsdException w:name="Revision" w:semiHidden="1"/>
+    <w:lsdException w:name="List Paragraph" w:uiPriority="34" w:qFormat="1"/>
+    <w:lsdException w:name="Quote" w:uiPriority="29" w:qFormat="1"/>
+    <w:lsdException w:name="Intense Quote" w:uiPriority="30" w:qFormat="1"/>
+    <w:lsdException w:name="Medium List 2 Accent 1" w:uiPriority="66"/>
+    <w:lsdException w:name="Medium Grid 1 Accent 1" w:uiPriority="67"/>
+    <w:lsdException w:name="Medium Grid 2 Accent 1" w:uiPriority="68"/>
+    <w:lsdException w:name="Medium Grid 3 Accent 1" w:uiPriority="69"/>
+    <w:lsdException w:name="Dark List Accent 1" w:uiPriority="70"/>
+    <w:lsdException w:name="Colorful Shading Accent 1" w:uiPriority="71"/>
+    <w:lsdException w:name="Colorful List Accent 1" w:uiPriority="72"/>
+    <w:lsdException w:name="Colorful Grid Accent 1" w:uiPriority="73"/>
+    <w:lsdException w:name="Light Shading Accent 2" w:uiPriority="60"/>
+    <w:lsdException w:name="Light List Accent 2" w:uiPriority="61"/>
+    <w:lsdException w:name="Light Grid Accent 2" w:uiPriority="62"/>
+    <w:lsdException w:name="Medium Shading 1 Accent 2" w:uiPriority="63"/>
+    <w:lsdException w:name="Medium Shading 2 Accent 2" w:uiPriority="64"/>
+    <w:lsdException w:name="Medium List 1 Accent 2" w:uiPriority="65"/>
+    <w:lsdException w:name="Medium List 2 Accent 2" w:uiPriority="66"/>
+    <w:lsdException w:name="Medium Grid 1 Accent 2" w:uiPriority="67"/>
+    <w:lsdException w:name="Medium Grid 2 Accent 2" w:uiPriority="68"/>
+    <w:lsdException w:name="Medium Grid 3 Accent 2" w:uiPriority="69"/>
+    <w:lsdException w:name="Dark List Accent 2" w:uiPriority="70"/>
+    <w:lsdException w:name="Colorful Shading Accent 2" w:uiPriority="71"/>
+    <w:lsdException w:name="Colorful List Accent 2" w:uiPriority="72"/>
+    <w:lsdException w:name="Colorful Grid Accent 2" w:uiPriority="73"/>
+    <w:lsdException w:name="Light Shading Accent 3" w:uiPriority="60"/>
+    <w:lsdException w:name="Light List Accent 3" w:uiPriority="61"/>
+    <w:lsdException w:name="Light Grid Accent 3" w:uiPriority="62"/>
+    <w:lsdException w:name="Medium Shading 1 Accent 3" w:uiPriority="63"/>
+    <w:lsdException w:name="Medium Shading 2 Accent 3" w:uiPriority="64"/>
+    <w:lsdException w:name="Medium List 1 Accent 3" w:uiPriority="65"/>
+    <w:lsdException w:name="Medium List 2 Accent 3" w:uiPriority="66"/>
+    <w:lsdException w:name="Medium Grid 1 Accent 3" w:uiPriority="67"/>
+    <w:lsdException w:name="Medium Grid 2 Accent 3" w:uiPriority="68"/>
+    <w:lsdException w:name="Medium Grid 3 Accent 3" w:uiPriority="69"/>
+    <w:lsdException w:name="Dark List Accent 3" w:uiPriority="70"/>
+    <w:lsdException w:name="Colorful Shading Accent 3" w:uiPriority="71"/>
+    <w:lsdException w:name="Colorful List Accent 3" w:uiPriority="72"/>
+    <w:lsdException w:name="Colorful Grid Accent 3" w:uiPriority="73"/>
+    <w:lsdException w:name="Light Shading Accent 4" w:uiPriority="60"/>
+    <w:lsdException w:name="Light List Accent 4" w:uiPriority="61"/>
+    <w:lsdException w:name="Light Grid Accent 4" w:uiPriority="62"/>
+    <w:lsdException w:name="Medium Shading 1 Accent 4" w:uiPriority="63"/>
+    <w:lsdException w:name="Medium Shading 2 Accent 4" w:uiPriority="64"/>
+    <w:lsdException w:name="Medium List 1 Accent 4" w:uiPriority="65"/>
+    <w:lsdException w:name="Medium List 2 Accent 4" w:uiPriority="66"/>
+    <w:lsdException w:name="Medium Grid 1 Accent 4" w:uiPriority="67"/>
+    <w:lsdException w:name="Medium Grid 2 Accent 4" w:uiPriority="68"/>
+    <w:lsdException w:name="Medium Grid 3 Accent 4" w:uiPriority="69"/>
+    <w:lsdException w:name="Dark List Accent 4" w:uiPriority="70"/>
+    <w:lsdException w:name="Colorful Shading Accent 4" w:uiPriority="71"/>
+    <w:lsdException w:name="Colorful List Accent 4" w:uiPriority="72"/>
+    <w:lsdException w:name="Colorful Grid Accent 4" w:uiPriority="73"/>
+    <w:lsdException w:name="Light Shading Accent 5" w:uiPriority="60"/>
+    <w:lsdException w:name="Light List Accent 5" w:uiPriority="61"/>
+    <w:lsdException w:name="Light Grid Accent 5" w:uiPriority="62"/>
+    <w:lsdException w:name="Medium Shading 1 Accent 5" w:uiPriority="63"/>
+    <w:lsdException w:name="Medium Shading 2 Accent 5" w:uiPriority="64"/>
+    <w:lsdException w:name="Medium List 1 Accent 5" w:uiPriority="65"/>
+    <w:lsdException w:name="Medium List 2 Accent 5" w:uiPriority="66"/>
+    <w:lsdException w:name="Medium Grid 1 Accent 5" w:uiPriority="67"/>
+    <w:lsdException w:name="Medium Grid 2 Accent 5" w:uiPriority="68"/>
+    <w:lsdException w:name="Medium Grid 3 Accent 5" w:uiPriority="69"/>
+    <w:lsdException w:name="Dark List Accent 5" w:uiPriority="70"/>
+    <w:lsdException w:name="Colorful Shading Accent 5" w:uiPriority="71"/>
+    <w:lsdException w:name="Colorful List Accent 5" w:uiPriority="72"/>
+    <w:lsdException w:name="Colorful Grid Accent 5" w:uiPriority="73"/>
+    <w:lsdException w:name="Light Shading Accent 6" w:uiPriority="60"/>
+    <w:lsdException w:name="Light List Accent 6" w:uiPriority="61"/>
+    <w:lsdException w:name="Light Grid Accent 6" w:uiPriority="62"/>
+    <w:lsdException w:name="Medium Shading 1 Accent 6" w:uiPriority="63"/>
+    <w:lsdException w:name="Medium Shading 2 Accent 6" w:uiPriority="64"/>
+    <w:lsdException w:name="Medium List 1 Accent 6" w:uiPriority="65"/>
+    <w:lsdException w:name="Medium List 2 Accent 6" w:uiPriority="66"/>
+    <w:lsdException w:name="Medium Grid 1 Accent 6" w:uiPriority="67"/>
+    <w:lsdException w:name="Medium Grid 2 Accent 6" w:uiPriority="68"/>
+    <w:lsdException w:name="Medium Grid 3 Accent 6" w:uiPriority="69"/>
+    <w:lsdException w:name="Dark List Accent 6" w:uiPriority="70"/>
+    <w:lsdException w:name="Colorful Shading Accent 6" w:uiPriority="71"/>
+    <w:lsdException w:name="Colorful List Accent 6" w:uiPriority="72"/>
+    <w:lsdException w:name="Colorful Grid Accent 6" w:uiPriority="73"/>
+    <w:lsdException w:name="Subtle Emphasis" w:uiPriority="19" w:qFormat="1"/>
+    <w:lsdException w:name="Intense Emphasis" w:uiPriority="21" w:qFormat="1"/>
+    <w:lsdException w:name="Subtle Reference" w:uiPriority="31" w:qFormat="1"/>
+    <w:lsdException w:name="Intense Reference" w:uiPriority="32" w:qFormat="1"/>
+    <w:lsdException w:name="Book Title" w:uiPriority="33" w:qFormat="1"/>
+    <w:lsdException w:name="Bibliography" w:semiHidden="1" w:uiPriority="37" w:unhideWhenUsed="1"/>
+    <w:lsdException w:name="TOC Heading" w:semiHidden="1" w:uiPriority="39" w:unhideWhenUsed="1" w:qFormat="1"/>
+    <w:lsdException w:name="Plain Table 1" w:uiPriority="41"/>
+    <w:lsdException w:name="Plain Table 2" w:uiPriority="42"/>
+    <w:lsdException w:name="Plain Table 3" w:uiPriority="43"/>
+    <w:lsdException w:name="Plain Table 4" w:uiPriority="44"/>
+    <w:lsdException w:name="Plain Table 5" w:uiPriority="45"/>
+    <w:lsdException w:name="Grid Table Light" w:uiPriority="40"/>
+    <w:lsdException w:name="Grid Table 1 Light" w:uiPriority="46"/>
+    <w:lsdException w:name="Grid Table 2" w:uiPriority="47"/>
+    <w:lsdException w:name="Grid Table 3" w:uiPriority="48"/>
+    <w:lsdException w:name="Grid Table 4" w:uiPriority="49"/>
+    <w:lsdException w:name="Grid Table 5 Dark" w:uiPriority="50"/>
+    <w:lsdException w:name="Grid Table 6 Colorful" w:uiPriority="51"/>
+    <w:lsdException w:name="Grid Table 7 Colorful" w:uiPriority="52"/>
+    <w:lsdException w:name="Grid Table 1 Light Accent 1" w:uiPriority="46"/>
+    <w:lsdException w:name="Grid Table 2 Accent 1" w:uiPriority="47"/>
+    <w:lsdException w:name="Grid Table 3 Accent 1" w:uiPriority="48"/>
+    <w:lsdException w:name="Grid Table 4 Accent 1" w:uiPriority="49"/>
+    <w:lsdException w:name="Grid Table 5 Dark Accent 1" w:uiPriority="50"/>
+    <w:lsdException w:name="Grid Table 6 Colorful Accent 1" w:uiPriority="51"/>
+    <w:lsdException w:name="Grid Table 7 Colorful Accent 1" w:uiPriority="52"/>
+    <w:lsdException w:name="Grid Table 1 Light Accent 2" w:uiPriority="46"/>
+    <w:lsdException w:name="Grid Table 2 Accent 2" w:uiPriority="47"/>
+    <w:lsdException w:name="Grid Table 3 Accent 2" w:uiPriority="48"/>
+    <w:lsdException w:name="Grid Table 4 Accent 2" w:uiPriority="49"/>
+    <w:lsdException w:name="Grid Table 5 Dark Accent 2" w:uiPriority="50"/>
+    <w:lsdException w:name="Grid Table 6 Colorful Accent 2" w:uiPriority="51"/>
+    <w:lsdException w:name="Grid Table 7 Colorful Accent 2" w:uiPriority="52"/>
+    <w:lsdException w:name="Grid Table 1 Light Accent 3" w:uiPriority="46"/>
+    <w:lsdException w:name="Grid Table 2 Accent 3" w:uiPriority="47"/>
+    <w:lsdException w:name="Grid Table 3 Accent 3" w:uiPriority="48"/>
+    <w:lsdException w:name="Grid Table 4 Accent 3" w:uiPriority="49"/>
+    <w:lsdException w:name="Grid Table 5 Dark Accent 3" w:uiPriority="50"/>
+    <w:lsdException w:name="Grid Table 6 Colorful Accent 3" w:uiPriority="51"/>
+    <w:lsdException w:name="Grid Table 7 Colorful Accent 3" w:uiPriority="52"/>
+    <w:lsdException w:name="Grid Table 1 Light Accent 4" w:uiPriority="46"/>
+    <w:lsdException w:name="Grid Table 2 Accent 4" w:uiPriority="47"/>
+    <w:lsdException w:name="Grid Table 3 Accent 4" w:uiPriority="48"/>
+    <w:lsdException w:name="Grid Table 4 Accent 4" w:uiPriority="49"/>
+    <w:lsdException w:name="Grid Table 5 Dark Accent 4" w:uiPriority="50"/>
+    <w:lsdException w:name="Grid Table 6 Colorful Accent 4" w:uiPriority="51"/>
+    <w:lsdException w:name="Grid Table 7 Colorful Accent 4" w:uiPriority="52"/>
+    <w:lsdException w:name="Grid Table 1 Light Accent 5" w:uiPriority="46"/>
+    <w:lsdException w:name="Grid Table 2 Accent 5" w:uiPriority="47"/>
+    <w:lsdException w:name="Grid Table 3 Accent 5" w:uiPriority="48"/>
+    <w:lsdException w:name="Grid Table 4 Accent 5" w:uiPriority="49"/>
+    <w:lsdException w:name="Grid Table 5 Dark Accent 5" w:uiPriority="50"/>
+    <w:lsdException w:name="Grid Table 6 Colorful Accent 5" w:uiPriority="51"/>
+    <w:lsdException w:name="Grid Table 7 Colorful Accent 5" w:uiPriority="52"/>
+    <w:lsdException w:name="Grid Table 1 Light Accent 6" w:uiPriority="46"/>
+    <w:lsdException w:name="Grid Table 2 Accent 6" w:uiPriority="47"/>
+    <w:lsdException w:name="Grid Table 3 Accent 6" w:uiPriority="48"/>
+    <w:lsdException w:name="Grid Table 4 Accent 6" w:uiPriority="49"/>
+    <w:lsdException w:name="Grid Table 5 Dark Accent 6" w:uiPriority="50"/>
+    <w:lsdException w:name="Grid Table 6 Colorful Accent 6" w:uiPriority="51"/>
+    <w:lsdException w:name="Grid Table 7 Colorful Accent 6" w:uiPriority="52"/>
+    <w:lsdException w:name="List Table 1 Light" w:uiPriority="46"/>
+    <w:lsdException w:name="List Table 2" w:uiPriority="47"/>
+    <w:lsdException w:name="List Table 3" w:uiPriority="48"/>
+    <w:lsdException w:name="List Table 4" w:uiPriority="49"/>
+    <w:lsdException w:name="List Table 5 Dark" w:uiPriority="50"/>
+    <w:lsdException w:name="List Table 6 Colorful" w:uiPriority="51"/>
+    <w:lsdException w:name="List Table 7 Colorful" w:uiPriority="52"/>
+    <w:lsdException w:name="List Table 1 Light Accent 1" w:uiPriority="46"/>
+    <w:lsdException w:name="List Table 2 Accent 1" w:uiPriority="47"/>
+    <w:lsdException w:name="List Table 3 Accent 1" w:uiPriority="48"/>
+    <w:lsdException w:name="List Table 4 Accent 1" w:uiPriority="49"/>
+    <w:lsdException w:name="List Table 5 Dark Accent 1" w:uiPriority="50"/>
+    <w:lsdException w:name="List Table 6 Colorful Accent 1" w:uiPriority="51"/>
+    <w:lsdException w:name="List Table 7 Colorful Accent 1" w:uiPriority="52"/>
+    <w:lsdException w:name="List Table 1 Light Accent 2" w:uiPriority="46"/>
+    <w:lsdException w:name="List Table 2 Accent 2" w:uiPriority="47"/>
+    <w:lsdException w:name="List Table 3 Accent 2" w:uiPriority="48"/>
+    <w:lsdException w:name="List Table 4 Accent 2" w:uiPriority="49"/>
+    <w:lsdException w:name="List Table 5 Dark Accent 2" w:uiPriority="50"/>
+    <w:lsdException w:name="List Table 6 Colorful Accent 2" w:uiPriority="51"/>
+    <w:lsdException w:name="List Table 7 Colorful Accent 2" w:uiPriority="52"/>
+    <w:lsdException w:name="List Table 1 Light Accent 3" w:uiPriority="46"/>
+    <w:lsdException w:name="List Table 2 Accent 3" w:uiPriority="47"/>
+    <w:lsdException w:name="List Table 3 Accent 3" w:uiPriority="48"/>
+    <w:lsdException w:name="List Table 4 Accent 3" w:uiPriority="49"/>
+    <w:lsdException w:name="List Table 5 Dark Accent 3" w:uiPriority="50"/>
+    <w:lsdException w:name="List Table 6 Colorful Accent 3" w:uiPriority="51"/>
+    <w:lsdException w:name="List Table 7 Colorful Accent 3" w:uiPriority="52"/>
+    <w:lsdException w:name="List Table 1 Light Accent 4" w:uiPriority="46"/>
+    <w:lsdException w:name="List Table 2 Accent 4" w:uiPriority="47"/>
+    <w:lsdException w:name="List Table 3 Accent 4" w:uiPriority="48"/>
+    <w:lsdException w:name="List Table 4 Accent 4" w:uiPriority="49"/>
+    <w:lsdException w:name="List Table 5 Dark Accent 4" w:uiPriority="50"/>
+    <w:lsdException w:name="List Table 6 Colorful Accent 4" w:uiPriority="51"/>
+    <w:lsdException w:name="List Table 7 Colorful Accent 4" w:uiPriority="52"/>
+    <w:lsdException w:name="List Table 1 Light Accent 5" w:uiPriority="46"/>
+    <w:lsdException w:name="List Table 2 Accent 5" w:uiPriority="47"/>
+    <w:lsdException w:name="List Table 3 Accent 5" w:uiPriority="48"/>
+    <w:lsdException w:name="List Table 4 Accent 5" w:uiPriority="49"/>
+    <w:lsdException w:name="List Table 5 Dark Accent 5" w:uiPriority="50"/>
+    <w:lsdException w:name="List Table 6 Colorful Accent 5" w:uiPriority="51"/>
+    <w:lsdException w:name="List Table 7 Colorful Accent 5" w:uiPriority="52"/>
+    <w:lsdException w:name="List Table 1 Light Accent 6" w:uiPriority="46"/>
+    <w:lsdException w:name="List Table 2 Accent 6" w:uiPriority="47"/>
+    <w:lsdException w:name="List Table 3 Accent 6" w:uiPriority="48"/>
+    <w:lsdException w:name="List Table 4 Accent 6" w:uiPriority="49"/>
+    <w:lsdException w:name="List Table 5 Dark Accent 6" w:uiPriority="50"/>
+    <w:lsdException w:name="List Table 6 Colorful Accent 6" w:uiPriority="51"/>
+    <w:lsdException w:name="List Table 7 Colorful Accent 6" w:uiPriority="52"/>
+    <w:lsdException w:name="Mention" w:semiHidden="1" w:unhideWhenUsed="1"/>
+    <w:lsdException w:name="Smart Hyperlink" w:semiHidden="1" w:unhideWhenUsed="1"/>
+    <w:lsdException w:name="Hashtag" w:semiHidden="1" w:unhideWhenUsed="1"/>
+    <w:lsdException w:name="Unresolved Mention" w:semiHidden="1" w:unhideWhenUsed="1"/>
+  </w:latentStyles>
+  <w:style w:type="paragraph" w:default="1" w:styleId="Normal">
     <w:name w:val="Normal"/>
     <w:pPr>
-      <w:widowControl w:val="false"/>
-      <w:suppressAutoHyphens w:val="true"/>
-      <w:kinsoku w:val="true"/>
-      <w:overflowPunct w:val="true"/>
-      <w:autoSpaceDE w:val="true"/>
-      <w:bidi w:val="0"/>
+      <w:widowControl w:val="0"/>
+      <w:suppressAutoHyphens/>
     </w:pPr>
+  </w:style>
+  <w:style w:type="character" w:default="1" w:styleId="DefaultParagraphFont">
+    <w:name w:val="Default Paragraph Font"/>
+    <w:uiPriority w:val="1"/>
+    <w:semiHidden/>
+    <w:unhideWhenUsed/>
+  </w:style>
+  <w:style w:type="table" w:default="1" w:styleId="TableNormal">
+    <w:name w:val="Normal Table"/>
+    <w:uiPriority w:val="99"/>
+    <w:semiHidden/>
+    <w:unhideWhenUsed/>
+    <w:tblPr>
+      <w:tblInd w:w="0" w:type="dxa"/>
+      <w:tblCellMar>
+        <w:top w:w="0" w:type="dxa"/>
+        <w:left w:w="108" w:type="dxa"/>
+        <w:bottom w:w="0" w:type="dxa"/>
+        <w:right w:w="108" w:type="dxa"/>
+      </w:tblCellMar>
+    </w:tblPr>
+  </w:style>
+  <w:style w:type="numbering" w:default="1" w:styleId="NoList">
+    <w:name w:val="No List"/>
+    <w:uiPriority w:val="99"/>
+    <w:semiHidden/>
+    <w:unhideWhenUsed/>
+  </w:style>
+  <w:style w:type="character" w:customStyle="1" w:styleId="Bullets">
+    <w:name w:val="Bullets"/>
     <w:rPr>
-      <w:rFonts w:ascii="Liberation Serif" w:hAnsi="Liberation Serif" w:eastAsia="Droid Sans Fallback" w:cs="FreeSans"/>
-      <w:color w:val="auto"/>
-      <w:sz w:val="24"/>
-      <w:szCs w:val="24"/>
-      <w:lang w:val="en-US" w:eastAsia="zh-CN" w:bidi="hi-IN"/>
+      <w:rFonts w:ascii="OpenSymbol" w:eastAsia="OpenSymbol" w:hAnsi="OpenSymbol" w:cs="OpenSymbol"/>
     </w:rPr>
   </w:style>
-  <w:style w:type="character" w:styleId="Bullets">
-    <w:name w:val="Bullets"/>
-    <w:rPr>
-      <w:rFonts w:ascii="OpenSymbol" w:hAnsi="OpenSymbol" w:eastAsia="OpenSymbol" w:cs="OpenSymbol"/>
-    </w:rPr>
-  </w:style>
-  <w:style w:type="character" w:styleId="StrongEmphasis">
+  <w:style w:type="character" w:customStyle="1" w:styleId="StrongEmphasis">
     <w:name w:val="Strong Emphasis"/>
     <w:rPr>
       <w:b/>
@@ -1751,7 +2040,7 @@
       <w:iCs/>
     </w:rPr>
   </w:style>
-  <w:style w:type="paragraph" w:styleId="Heading">
+  <w:style w:type="paragraph" w:customStyle="1" w:styleId="Heading">
     <w:name w:val="Heading"/>
     <w:basedOn w:val="Normal"/>
     <w:next w:val="TextBody"/>
@@ -1760,71 +2049,351 @@
       <w:spacing w:before="240" w:after="120"/>
     </w:pPr>
     <w:rPr>
-      <w:rFonts w:ascii="Liberation Sans" w:hAnsi="Liberation Sans" w:eastAsia="Droid Sans Fallback" w:cs="FreeSans"/>
+      <w:rFonts w:ascii="Liberation Sans" w:hAnsi="Liberation Sans"/>
       <w:sz w:val="28"/>
       <w:szCs w:val="28"/>
     </w:rPr>
   </w:style>
-  <w:style w:type="paragraph" w:styleId="TextBody">
+  <w:style w:type="paragraph" w:customStyle="1" w:styleId="TextBody">
     <w:name w:val="Text Body"/>
     <w:basedOn w:val="Normal"/>
     <w:pPr>
-      <w:spacing w:lineRule="auto" w:line="288" w:before="0" w:after="140"/>
+      <w:spacing w:after="140" w:line="288" w:lineRule="auto"/>
     </w:pPr>
-    <w:rPr/>
   </w:style>
   <w:style w:type="paragraph" w:styleId="List">
     <w:name w:val="List"/>
     <w:basedOn w:val="TextBody"/>
-    <w:pPr/>
-    <w:rPr>
-      <w:rFonts w:cs="FreeSans"/>
-    </w:rPr>
   </w:style>
   <w:style w:type="paragraph" w:styleId="Caption">
-    <w:name w:val="Caption"/>
+    <w:name w:val="caption"/>
     <w:basedOn w:val="Normal"/>
     <w:pPr>
       <w:suppressLineNumbers/>
       <w:spacing w:before="120" w:after="120"/>
     </w:pPr>
     <w:rPr>
-      <w:rFonts w:cs="FreeSans"/>
       <w:i/>
       <w:iCs/>
-      <w:sz w:val="24"/>
-      <w:szCs w:val="24"/>
     </w:rPr>
   </w:style>
-  <w:style w:type="paragraph" w:styleId="Index">
+  <w:style w:type="paragraph" w:customStyle="1" w:styleId="Index">
     <w:name w:val="Index"/>
     <w:basedOn w:val="Normal"/>
     <w:pPr>
       <w:suppressLineNumbers/>
     </w:pPr>
-    <w:rPr>
-      <w:rFonts w:cs="FreeSans"/>
-    </w:rPr>
   </w:style>
-  <w:style w:type="paragraph" w:styleId="TableContents">
+  <w:style w:type="paragraph" w:customStyle="1" w:styleId="TableContents">
     <w:name w:val="Table Contents"/>
     <w:basedOn w:val="Normal"/>
     <w:pPr>
       <w:suppressLineNumbers/>
     </w:pPr>
-    <w:rPr/>
   </w:style>
-  <w:style w:type="paragraph" w:styleId="PreformattedText">
+  <w:style w:type="paragraph" w:customStyle="1" w:styleId="PreformattedText">
     <w:name w:val="Preformatted Text"/>
     <w:basedOn w:val="Normal"/>
-    <w:pPr>
-      <w:spacing w:before="0" w:after="0"/>
-    </w:pPr>
     <w:rPr>
-      <w:rFonts w:ascii="Liberation Mono" w:hAnsi="Liberation Mono" w:eastAsia="Droid Sans Fallback" w:cs="Liberation Mono"/>
+      <w:rFonts w:ascii="Liberation Mono" w:hAnsi="Liberation Mono" w:cs="Liberation Mono"/>
       <w:sz w:val="20"/>
       <w:szCs w:val="20"/>
     </w:rPr>
   </w:style>
 </w:styles>
+</file>
+
+<file path=word/theme/theme1.xml><?xml version="1.0" encoding="utf-8"?>
+<a:theme xmlns:a="http://schemas.openxmlformats.org/drawingml/2006/main" name="Office Theme">
+  <a:themeElements>
+    <a:clrScheme name="Office">
+      <a:dk1>
+        <a:sysClr val="windowText" lastClr="000000"/>
+      </a:dk1>
+      <a:lt1>
+        <a:sysClr val="window" lastClr="FFFFFF"/>
+      </a:lt1>
+      <a:dk2>
+        <a:srgbClr val="44546A"/>
+      </a:dk2>
+      <a:lt2>
+        <a:srgbClr val="E7E6E6"/>
+      </a:lt2>
+      <a:accent1>
+        <a:srgbClr val="4472C4"/>
+      </a:accent1>
+      <a:accent2>
+        <a:srgbClr val="ED7D31"/>
+      </a:accent2>
+      <a:accent3>
+        <a:srgbClr val="A5A5A5"/>
+      </a:accent3>
+      <a:accent4>
+        <a:srgbClr val="FFC000"/>
+      </a:accent4>
+      <a:accent5>
+        <a:srgbClr val="5B9BD5"/>
+      </a:accent5>
+      <a:accent6>
+        <a:srgbClr val="70AD47"/>
+      </a:accent6>
+      <a:hlink>
+        <a:srgbClr val="0563C1"/>
+      </a:hlink>
+      <a:folHlink>
+        <a:srgbClr val="954F72"/>
+      </a:folHlink>
+    </a:clrScheme>
+    <a:fontScheme name="Office">
+      <a:majorFont>
+        <a:latin typeface="Calibri Light" panose="020F0302020204030204"/>
+        <a:ea typeface=""/>
+        <a:cs typeface=""/>
+        <a:font script="Jpan" typeface="游ゴシック Light"/>
+        <a:font script="Hang" typeface="맑은 고딕"/>
+        <a:font script="Hans" typeface="等线 Light"/>
+        <a:font script="Hant" typeface="新細明體"/>
+        <a:font script="Arab" typeface="Times New Roman"/>
+        <a:font script="Hebr" typeface="Times New Roman"/>
+        <a:font script="Thai" typeface="Angsana New"/>
+        <a:font script="Ethi" typeface="Nyala"/>
+        <a:font script="Beng" typeface="Vrinda"/>
+        <a:font script="Gujr" typeface="Shruti"/>
+        <a:font script="Khmr" typeface="MoolBoran"/>
+        <a:font script="Knda" typeface="Tunga"/>
+        <a:font script="Guru" typeface="Raavi"/>
+        <a:font script="Cans" typeface="Euphemia"/>
+        <a:font script="Cher" typeface="Plantagenet Cherokee"/>
+        <a:font script="Yiii" typeface="Microsoft Yi Baiti"/>
+        <a:font script="Tibt" typeface="Microsoft Himalaya"/>
+        <a:font script="Thaa" typeface="MV Boli"/>
+        <a:font script="Deva" typeface="Mangal"/>
+        <a:font script="Telu" typeface="Gautami"/>
+        <a:font script="Taml" typeface="Latha"/>
+        <a:font script="Syrc" typeface="Estrangelo Edessa"/>
+        <a:font script="Orya" typeface="Kalinga"/>
+        <a:font script="Mlym" typeface="Kartika"/>
+        <a:font script="Laoo" typeface="DokChampa"/>
+        <a:font script="Sinh" typeface="Iskoola Pota"/>
+        <a:font script="Mong" typeface="Mongolian Baiti"/>
+        <a:font script="Viet" typeface="Times New Roman"/>
+        <a:font script="Uigh" typeface="Microsoft Uighur"/>
+        <a:font script="Geor" typeface="Sylfaen"/>
+        <a:font script="Armn" typeface="Arial"/>
+        <a:font script="Bugi" typeface="Leelawadee UI"/>
+        <a:font script="Bopo" typeface="Microsoft JhengHei"/>
+        <a:font script="Java" typeface="Javanese Text"/>
+        <a:font script="Lisu" typeface="Segoe UI"/>
+        <a:font script="Mymr" typeface="Myanmar Text"/>
+        <a:font script="Nkoo" typeface="Ebrima"/>
+        <a:font script="Olck" typeface="Nirmala UI"/>
+        <a:font script="Osma" typeface="Ebrima"/>
+        <a:font script="Phag" typeface="Phagspa"/>
+        <a:font script="Syrn" typeface="Estrangelo Edessa"/>
+        <a:font script="Syrj" typeface="Estrangelo Edessa"/>
+        <a:font script="Syre" typeface="Estrangelo Edessa"/>
+        <a:font script="Sora" typeface="Nirmala UI"/>
+        <a:font script="Tale" typeface="Microsoft Tai Le"/>
+        <a:font script="Talu" typeface="Microsoft New Tai Lue"/>
+        <a:font script="Tfng" typeface="Ebrima"/>
+      </a:majorFont>
+      <a:minorFont>
+        <a:latin typeface="Calibri" panose="020F0502020204030204"/>
+        <a:ea typeface=""/>
+        <a:cs typeface=""/>
+        <a:font script="Jpan" typeface="游明朝"/>
+        <a:font script="Hang" typeface="맑은 고딕"/>
+        <a:font script="Hans" typeface="等线"/>
+        <a:font script="Hant" typeface="新細明體"/>
+        <a:font script="Arab" typeface="Arial"/>
+        <a:font script="Hebr" typeface="Arial"/>
+        <a:font script="Thai" typeface="Cordia New"/>
+        <a:font script="Ethi" typeface="Nyala"/>
+        <a:font script="Beng" typeface="Vrinda"/>
+        <a:font script="Gujr" typeface="Shruti"/>
+        <a:font script="Khmr" typeface="DaunPenh"/>
+        <a:font script="Knda" typeface="Tunga"/>
+        <a:font script="Guru" typeface="Raavi"/>
+        <a:font script="Cans" typeface="Euphemia"/>
+        <a:font script="Cher" typeface="Plantagenet Cherokee"/>
+        <a:font script="Yiii" typeface="Microsoft Yi Baiti"/>
+        <a:font script="Tibt" typeface="Microsoft Himalaya"/>
+        <a:font script="Thaa" typeface="MV Boli"/>
+        <a:font script="Deva" typeface="Mangal"/>
+        <a:font script="Telu" typeface="Gautami"/>
+        <a:font script="Taml" typeface="Latha"/>
+        <a:font script="Syrc" typeface="Estrangelo Edessa"/>
+        <a:font script="Orya" typeface="Kalinga"/>
+        <a:font script="Mlym" typeface="Kartika"/>
+        <a:font script="Laoo" typeface="DokChampa"/>
+        <a:font script="Sinh" typeface="Iskoola Pota"/>
+        <a:font script="Mong" typeface="Mongolian Baiti"/>
+        <a:font script="Viet" typeface="Arial"/>
+        <a:font script="Uigh" typeface="Microsoft Uighur"/>
+        <a:font script="Geor" typeface="Sylfaen"/>
+        <a:font script="Armn" typeface="Arial"/>
+        <a:font script="Bugi" typeface="Leelawadee UI"/>
+        <a:font script="Bopo" typeface="Microsoft JhengHei"/>
+        <a:font script="Java" typeface="Javanese Text"/>
+        <a:font script="Lisu" typeface="Segoe UI"/>
+        <a:font script="Mymr" typeface="Myanmar Text"/>
+        <a:font script="Nkoo" typeface="Ebrima"/>
+        <a:font script="Olck" typeface="Nirmala UI"/>
+        <a:font script="Osma" typeface="Ebrima"/>
+        <a:font script="Phag" typeface="Phagspa"/>
+        <a:font script="Syrn" typeface="Estrangelo Edessa"/>
+        <a:font script="Syrj" typeface="Estrangelo Edessa"/>
+        <a:font script="Syre" typeface="Estrangelo Edessa"/>
+        <a:font script="Sora" typeface="Nirmala UI"/>
+        <a:font script="Tale" typeface="Microsoft Tai Le"/>
+        <a:font script="Talu" typeface="Microsoft New Tai Lue"/>
+        <a:font script="Tfng" typeface="Ebrima"/>
+      </a:minorFont>
+    </a:fontScheme>
+    <a:fmtScheme name="Office">
+      <a:fillStyleLst>
+        <a:solidFill>
+          <a:schemeClr val="phClr"/>
+        </a:solidFill>
+        <a:gradFill rotWithShape="1">
+          <a:gsLst>
+            <a:gs pos="0">
+              <a:schemeClr val="phClr">
+                <a:lumMod val="110000"/>
+                <a:satMod val="105000"/>
+                <a:tint val="67000"/>
+              </a:schemeClr>
+            </a:gs>
+            <a:gs pos="50000">
+              <a:schemeClr val="phClr">
+                <a:lumMod val="105000"/>
+                <a:satMod val="103000"/>
+                <a:tint val="73000"/>
+              </a:schemeClr>
+            </a:gs>
+            <a:gs pos="100000">
+              <a:schemeClr val="phClr">
+                <a:lumMod val="105000"/>
+                <a:satMod val="109000"/>
+                <a:tint val="81000"/>
+              </a:schemeClr>
+            </a:gs>
+          </a:gsLst>
+          <a:lin ang="5400000" scaled="0"/>
+        </a:gradFill>
+        <a:gradFill rotWithShape="1">
+          <a:gsLst>
+            <a:gs pos="0">
+              <a:schemeClr val="phClr">
+                <a:satMod val="103000"/>
+                <a:lumMod val="102000"/>
+                <a:tint val="94000"/>
+              </a:schemeClr>
+            </a:gs>
+            <a:gs pos="50000">
+              <a:schemeClr val="phClr">
+                <a:satMod val="110000"/>
+                <a:lumMod val="100000"/>
+                <a:shade val="100000"/>
+              </a:schemeClr>
+            </a:gs>
+            <a:gs pos="100000">
+              <a:schemeClr val="phClr">
+                <a:lumMod val="99000"/>
+                <a:satMod val="120000"/>
+                <a:shade val="78000"/>
+              </a:schemeClr>
+            </a:gs>
+          </a:gsLst>
+          <a:lin ang="5400000" scaled="0"/>
+        </a:gradFill>
+      </a:fillStyleLst>
+      <a:lnStyleLst>
+        <a:ln w="6350" cap="flat" cmpd="sng" algn="ctr">
+          <a:solidFill>
+            <a:schemeClr val="phClr"/>
+          </a:solidFill>
+          <a:prstDash val="solid"/>
+          <a:miter lim="800000"/>
+        </a:ln>
+        <a:ln w="12700" cap="flat" cmpd="sng" algn="ctr">
+          <a:solidFill>
+            <a:schemeClr val="phClr"/>
+          </a:solidFill>
+          <a:prstDash val="solid"/>
+          <a:miter lim="800000"/>
+        </a:ln>
+        <a:ln w="19050" cap="flat" cmpd="sng" algn="ctr">
+          <a:solidFill>
+            <a:schemeClr val="phClr"/>
+          </a:solidFill>
+          <a:prstDash val="solid"/>
+          <a:miter lim="800000"/>
+        </a:ln>
+      </a:lnStyleLst>
+      <a:effectStyleLst>
+        <a:effectStyle>
+          <a:effectLst/>
+        </a:effectStyle>
+        <a:effectStyle>
+          <a:effectLst/>
+        </a:effectStyle>
+        <a:effectStyle>
+          <a:effectLst>
+            <a:outerShdw blurRad="57150" dist="19050" dir="5400000" algn="ctr" rotWithShape="0">
+              <a:srgbClr val="000000">
+                <a:alpha val="63000"/>
+              </a:srgbClr>
+            </a:outerShdw>
+          </a:effectLst>
+        </a:effectStyle>
+      </a:effectStyleLst>
+      <a:bgFillStyleLst>
+        <a:solidFill>
+          <a:schemeClr val="phClr"/>
+        </a:solidFill>
+        <a:solidFill>
+          <a:schemeClr val="phClr">
+            <a:tint val="95000"/>
+            <a:satMod val="170000"/>
+          </a:schemeClr>
+        </a:solidFill>
+        <a:gradFill rotWithShape="1">
+          <a:gsLst>
+            <a:gs pos="0">
+              <a:schemeClr val="phClr">
+                <a:tint val="93000"/>
+                <a:satMod val="150000"/>
+                <a:shade val="98000"/>
+                <a:lumMod val="102000"/>
+              </a:schemeClr>
+            </a:gs>
+            <a:gs pos="50000">
+              <a:schemeClr val="phClr">
+                <a:tint val="98000"/>
+                <a:satMod val="130000"/>
+                <a:shade val="90000"/>
+                <a:lumMod val="103000"/>
+              </a:schemeClr>
+            </a:gs>
+            <a:gs pos="100000">
+              <a:schemeClr val="phClr">
+                <a:shade val="63000"/>
+                <a:satMod val="120000"/>
+              </a:schemeClr>
+            </a:gs>
+          </a:gsLst>
+          <a:lin ang="5400000" scaled="0"/>
+        </a:gradFill>
+      </a:bgFillStyleLst>
+    </a:fmtScheme>
+  </a:themeElements>
+  <a:objectDefaults/>
+  <a:extraClrSchemeLst/>
+  <a:extLst>
+    <a:ext uri="{05A4C25C-085E-4340-85A3-A5531E510DB2}">
+      <thm15:themeFamily xmlns:thm15="http://schemas.microsoft.com/office/thememl/2012/main" name="Office Theme" id="{62F939B6-93AF-4DB8-9C6B-D6C7DFDC589F}" vid="{4A3C46E8-61CC-4603-A589-7422A47A8E4A}"/>
+    </a:ext>
+  </a:extLst>
+</a:theme>
 </file>